--- a/吴乃福_面向区域的资源有偿服务平台功能需求.docx
+++ b/吴乃福_面向区域的资源有偿服务平台功能需求.docx
@@ -233,6 +233,26 @@
         <w:spacing w:line="360" w:lineRule="auto"/>
         <w:rPr>
           <w:rFonts w:hint="eastAsia"/>
+          <w:sz w:val="24"/>
+          <w:szCs w:val="24"/>
+          <w:lang w:val="en-US" w:eastAsia="zh-CN"/>
+        </w:rPr>
+      </w:pPr>
+      <w:r>
+        <w:rPr>
+          <w:rFonts w:hint="eastAsia"/>
+          <w:sz w:val="24"/>
+          <w:szCs w:val="24"/>
+          <w:lang w:val="en-US" w:eastAsia="zh-CN"/>
+        </w:rPr>
+        <w:t>金币的充值：</w:t>
+      </w:r>
+    </w:p>
+    <w:p>
+      <w:pPr>
+        <w:spacing w:line="360" w:lineRule="auto"/>
+        <w:rPr>
+          <w:rFonts w:hint="eastAsia"/>
           <w:sz w:val="21"/>
           <w:szCs w:val="21"/>
           <w:lang w:val="en-US" w:eastAsia="zh-CN"/>
@@ -245,7 +265,7 @@
           <w:szCs w:val="24"/>
           <w:lang w:val="en-US" w:eastAsia="zh-CN"/>
         </w:rPr>
-        <w:t>金币的充值暂时是通过扫管理员提供的支付宝收款码付款（备注好用户信息），管理员审核通过并发放金币（24小时内）。</w:t>
+        <w:t>通过扫管理员提供的支付宝收款码付款（备注好用户信息），提交支付截图，管理员审核通过并发放金币（24小时内）。</w:t>
       </w:r>
       <w:r>
         <w:rPr>
@@ -1133,7 +1153,67 @@
           <w:szCs w:val="24"/>
           <w:lang w:val="en-US" w:eastAsia="zh-CN"/>
         </w:rPr>
-        <w:t>审核注册用户、管理用户信息、</w:t>
+        <w:t>审核注册用户：申请列表显示、核查身份证信息、通过注册、信息不完善（反馈回去）</w:t>
+      </w:r>
+    </w:p>
+    <w:p>
+      <w:pPr>
+        <w:spacing w:line="360" w:lineRule="auto"/>
+        <w:rPr>
+          <w:rFonts w:hint="eastAsia"/>
+          <w:sz w:val="24"/>
+          <w:szCs w:val="24"/>
+          <w:lang w:val="en-US" w:eastAsia="zh-CN"/>
+        </w:rPr>
+      </w:pPr>
+      <w:r>
+        <w:rPr>
+          <w:rFonts w:hint="eastAsia"/>
+          <w:sz w:val="24"/>
+          <w:szCs w:val="24"/>
+          <w:lang w:val="en-US" w:eastAsia="zh-CN"/>
+        </w:rPr>
+        <w:t>审核不通过用户列表：列表显示、核查身份证信息、通过注册</w:t>
+      </w:r>
+    </w:p>
+    <w:p>
+      <w:pPr>
+        <w:spacing w:line="360" w:lineRule="auto"/>
+        <w:rPr>
+          <w:rFonts w:hint="eastAsia"/>
+          <w:sz w:val="24"/>
+          <w:szCs w:val="24"/>
+          <w:lang w:val="en-US" w:eastAsia="zh-CN"/>
+        </w:rPr>
+      </w:pPr>
+      <w:r>
+        <w:rPr>
+          <w:rFonts w:hint="eastAsia"/>
+          <w:sz w:val="24"/>
+          <w:szCs w:val="24"/>
+          <w:lang w:val="en-US" w:eastAsia="zh-CN"/>
+        </w:rPr>
+        <w:t>用户列表：列表显示、修改密码、修改基本信息、关键字搜索用户</w:t>
+      </w:r>
+    </w:p>
+    <w:p>
+      <w:pPr>
+        <w:spacing w:line="360" w:lineRule="auto"/>
+        <w:rPr>
+          <w:rFonts w:hint="eastAsia"/>
+          <w:sz w:val="24"/>
+          <w:szCs w:val="24"/>
+          <w:lang w:val="en-US" w:eastAsia="zh-CN"/>
+        </w:rPr>
+      </w:pPr>
+      <w:r>
+        <w:rPr>
+          <w:rFonts w:hint="eastAsia"/>
+          <w:sz w:val="24"/>
+          <w:szCs w:val="24"/>
+          <w:lang w:val="en-US" w:eastAsia="zh-CN"/>
+        </w:rPr>
+        <w:t>已禁用用户列表：列表显示、取消禁用</w:t>
       </w:r>
     </w:p>
     <w:p>
@@ -1179,8 +1259,70 @@
           <w:szCs w:val="24"/>
           <w:lang w:val="en-US" w:eastAsia="zh-CN"/>
         </w:rPr>
-        <w:t>查看用户金币情况、充值金币、提现金币</w:t>
-      </w:r>
+        <w:t>查看用户金币情况：查看用户拥有的金币（分页显示）、关键字搜索用户</w:t>
+      </w:r>
+    </w:p>
+    <w:p>
+      <w:pPr>
+        <w:spacing w:line="360" w:lineRule="auto"/>
+        <w:rPr>
+          <w:rFonts w:hint="eastAsia"/>
+          <w:sz w:val="24"/>
+          <w:szCs w:val="24"/>
+          <w:lang w:val="en-US" w:eastAsia="zh-CN"/>
+        </w:rPr>
+      </w:pPr>
+      <w:r>
+        <w:rPr>
+          <w:rFonts w:hint="eastAsia"/>
+          <w:sz w:val="24"/>
+          <w:szCs w:val="24"/>
+          <w:lang w:val="en-US" w:eastAsia="zh-CN"/>
+        </w:rPr>
+        <w:t>充值金币：查看申请情况（支付截图）、发放金币、关键字搜索用户</w:t>
+      </w:r>
+    </w:p>
+    <w:p>
+      <w:pPr>
+        <w:spacing w:line="360" w:lineRule="auto"/>
+        <w:rPr>
+          <w:rFonts w:hint="eastAsia"/>
+          <w:sz w:val="24"/>
+          <w:szCs w:val="24"/>
+          <w:lang w:val="en-US" w:eastAsia="zh-CN"/>
+        </w:rPr>
+      </w:pPr>
+      <w:r>
+        <w:rPr>
+          <w:rFonts w:hint="eastAsia"/>
+          <w:sz w:val="24"/>
+          <w:szCs w:val="24"/>
+          <w:lang w:val="en-US" w:eastAsia="zh-CN"/>
+        </w:rPr>
+        <w:t>提现金币：查看提现申请表、通过申请（支付宝转账）、关键字搜索用户</w:t>
+      </w:r>
+    </w:p>
+    <w:p>
+      <w:pPr>
+        <w:spacing w:line="360" w:lineRule="auto"/>
+        <w:rPr>
+          <w:rFonts w:hint="eastAsia"/>
+          <w:sz w:val="24"/>
+          <w:szCs w:val="24"/>
+          <w:lang w:val="en-US" w:eastAsia="zh-CN"/>
+        </w:rPr>
+      </w:pPr>
+      <w:r>
+        <w:rPr>
+          <w:rFonts w:hint="eastAsia"/>
+          <w:sz w:val="24"/>
+          <w:szCs w:val="24"/>
+          <w:lang w:val="en-US" w:eastAsia="zh-CN"/>
+        </w:rPr>
+        <w:t>我的支付码管理：修改支付宝收款码</w:t>
+      </w:r>
+      <w:bookmarkStart w:id="0" w:name="_GoBack"/>
+      <w:bookmarkEnd w:id="0"/>
     </w:p>
     <w:p>
       <w:pPr>
@@ -1225,7 +1367,77 @@
           <w:szCs w:val="24"/>
           <w:lang w:val="en-US" w:eastAsia="zh-CN"/>
         </w:rPr>
-        <w:t>查看服务订单情况、撤销订单、服务类型管理</w:t>
+        <w:t>查看服务订单情况：关键字搜索订单、显示订单情况（发布中，进行中、已完成）、</w:t>
+      </w:r>
+      <w:r>
+        <w:rPr>
+          <w:rFonts w:hint="eastAsia"/>
+          <w:sz w:val="24"/>
+          <w:szCs w:val="24"/>
+          <w:lang w:val="en-US" w:eastAsia="zh-CN"/>
+        </w:rPr>
+        <w:tab/>
+        <w:t/>
+      </w:r>
+      <w:r>
+        <w:rPr>
+          <w:rFonts w:hint="eastAsia"/>
+          <w:sz w:val="24"/>
+          <w:szCs w:val="24"/>
+          <w:lang w:val="en-US" w:eastAsia="zh-CN"/>
+        </w:rPr>
+        <w:tab/>
+        <w:t/>
+      </w:r>
+      <w:r>
+        <w:rPr>
+          <w:rFonts w:hint="eastAsia"/>
+          <w:sz w:val="24"/>
+          <w:szCs w:val="24"/>
+          <w:lang w:val="en-US" w:eastAsia="zh-CN"/>
+        </w:rPr>
+        <w:tab/>
+        <w:t/>
+      </w:r>
+      <w:r>
+        <w:rPr>
+          <w:rFonts w:hint="eastAsia"/>
+          <w:sz w:val="24"/>
+          <w:szCs w:val="24"/>
+          <w:lang w:val="en-US" w:eastAsia="zh-CN"/>
+        </w:rPr>
+        <w:tab/>
+        <w:t/>
+      </w:r>
+      <w:r>
+        <w:rPr>
+          <w:rFonts w:hint="eastAsia"/>
+          <w:sz w:val="24"/>
+          <w:szCs w:val="24"/>
+          <w:lang w:val="en-US" w:eastAsia="zh-CN"/>
+        </w:rPr>
+        <w:tab/>
+        <w:t>撤销订单</w:t>
+      </w:r>
+    </w:p>
+    <w:p>
+      <w:pPr>
+        <w:spacing w:line="360" w:lineRule="auto"/>
+        <w:rPr>
+          <w:rFonts w:hint="eastAsia"/>
+          <w:sz w:val="24"/>
+          <w:szCs w:val="24"/>
+          <w:lang w:val="en-US" w:eastAsia="zh-CN"/>
+        </w:rPr>
+      </w:pPr>
+      <w:r>
+        <w:rPr>
+          <w:rFonts w:hint="eastAsia"/>
+          <w:sz w:val="24"/>
+          <w:szCs w:val="24"/>
+          <w:lang w:val="en-US" w:eastAsia="zh-CN"/>
+        </w:rPr>
+        <w:t>服务类型管理：添加服务类型、修改</w:t>
       </w:r>
     </w:p>
     <w:p>
@@ -1572,8 +1784,6 @@
         </w:rPr>
         <w:t>用户表</w:t>
       </w:r>
-      <w:bookmarkStart w:id="0" w:name="_GoBack"/>
-      <w:bookmarkEnd w:id="0"/>
     </w:p>
     <w:p>
       <w:pPr>

--- a/吴乃福_面向区域的资源有偿服务平台功能需求.docx
+++ b/吴乃福_面向区域的资源有偿服务平台功能需求.docx
@@ -113,27 +113,87 @@
           <w:szCs w:val="24"/>
           <w:lang w:val="en-US" w:eastAsia="zh-CN"/>
         </w:rPr>
-        <w:t>注册：账号（手机号做账号、手机验证码功能）、密码，身份验证（上传身份证图片验证），需要管理员审批通过，通过注册后有初始金币数</w:t>
-      </w:r>
-    </w:p>
-    <w:p>
-      <w:pPr>
-        <w:spacing w:line="360" w:lineRule="auto"/>
-        <w:rPr>
-          <w:rFonts w:hint="eastAsia"/>
-          <w:sz w:val="24"/>
-          <w:szCs w:val="24"/>
-          <w:lang w:val="en-US" w:eastAsia="zh-CN"/>
-        </w:rPr>
-      </w:pPr>
-      <w:r>
-        <w:rPr>
-          <w:rFonts w:hint="eastAsia"/>
-          <w:sz w:val="24"/>
-          <w:szCs w:val="24"/>
-          <w:lang w:val="en-US" w:eastAsia="zh-CN"/>
-        </w:rPr>
-        <w:t>登录：账号、密码（登录验证码）或者手机验证码登录</w:t>
+        <w:t>注册：</w:t>
+      </w:r>
+    </w:p>
+    <w:p>
+      <w:pPr>
+        <w:spacing w:line="360" w:lineRule="auto"/>
+        <w:rPr>
+          <w:rFonts w:hint="eastAsia"/>
+          <w:sz w:val="24"/>
+          <w:szCs w:val="24"/>
+          <w:lang w:val="en-US" w:eastAsia="zh-CN"/>
+        </w:rPr>
+      </w:pPr>
+      <w:r>
+        <w:rPr>
+          <w:rFonts w:hint="eastAsia"/>
+          <w:sz w:val="24"/>
+          <w:szCs w:val="24"/>
+          <w:lang w:val="en-US" w:eastAsia="zh-CN"/>
+        </w:rPr>
+        <w:t>输入账号（手机号做账号、手机验证码功能）、密码，实名验证（上传身份证正反面两张图片验证），需要管理员审批通过，通过注册后有初始金币数10个</w:t>
+      </w:r>
+    </w:p>
+    <w:p>
+      <w:pPr>
+        <w:spacing w:line="360" w:lineRule="auto"/>
+        <w:rPr>
+          <w:rFonts w:hint="eastAsia"/>
+          <w:sz w:val="24"/>
+          <w:szCs w:val="24"/>
+          <w:lang w:val="en-US" w:eastAsia="zh-CN"/>
+        </w:rPr>
+      </w:pPr>
+      <w:r>
+        <w:rPr>
+          <w:rFonts w:hint="eastAsia"/>
+          <w:sz w:val="24"/>
+          <w:szCs w:val="24"/>
+          <w:lang w:val="en-US" w:eastAsia="zh-CN"/>
+        </w:rPr>
+        <w:t>登录：</w:t>
+      </w:r>
+    </w:p>
+    <w:p>
+      <w:pPr>
+        <w:spacing w:line="360" w:lineRule="auto"/>
+        <w:rPr>
+          <w:rFonts w:hint="eastAsia"/>
+          <w:sz w:val="24"/>
+          <w:szCs w:val="24"/>
+          <w:lang w:val="en-US" w:eastAsia="zh-CN"/>
+        </w:rPr>
+      </w:pPr>
+      <w:r>
+        <w:rPr>
+          <w:rFonts w:hint="eastAsia"/>
+          <w:sz w:val="24"/>
+          <w:szCs w:val="24"/>
+          <w:lang w:val="en-US" w:eastAsia="zh-CN"/>
+        </w:rPr>
+        <w:t>1、账号、密码、验证码登录</w:t>
+      </w:r>
+    </w:p>
+    <w:p>
+      <w:pPr>
+        <w:spacing w:line="360" w:lineRule="auto"/>
+        <w:rPr>
+          <w:rFonts w:hint="eastAsia"/>
+          <w:sz w:val="24"/>
+          <w:szCs w:val="24"/>
+          <w:lang w:val="en-US" w:eastAsia="zh-CN"/>
+        </w:rPr>
+      </w:pPr>
+      <w:r>
+        <w:rPr>
+          <w:rFonts w:hint="eastAsia"/>
+          <w:sz w:val="24"/>
+          <w:szCs w:val="24"/>
+          <w:lang w:val="en-US" w:eastAsia="zh-CN"/>
+        </w:rPr>
+        <w:t>2、手机验证码登录</w:t>
       </w:r>
     </w:p>
     <w:p>
@@ -179,7 +239,7 @@
           <w:szCs w:val="24"/>
           <w:lang w:val="en-US" w:eastAsia="zh-CN"/>
         </w:rPr>
-        <w:t>基本信息修改、密码修改、手机修改绑定、身份证验证？、支付宝账号信息完善（提现使用）</w:t>
+        <w:t>基本信息修改、密码修改、手机修改绑定、身份证验证、支付宝账号完善（提现使用）</w:t>
       </w:r>
     </w:p>
     <w:p>
@@ -245,7 +305,7 @@
           <w:szCs w:val="24"/>
           <w:lang w:val="en-US" w:eastAsia="zh-CN"/>
         </w:rPr>
-        <w:t>金币的充值：</w:t>
+        <w:t>金币的充值：1的整数</w:t>
       </w:r>
     </w:p>
     <w:p>
@@ -294,67 +354,87 @@
           <w:szCs w:val="24"/>
           <w:lang w:val="en-US" w:eastAsia="zh-CN"/>
         </w:rPr>
-        <w:t>金币规则：</w:t>
-      </w:r>
-    </w:p>
-    <w:p>
-      <w:pPr>
-        <w:spacing w:line="360" w:lineRule="auto"/>
-        <w:rPr>
-          <w:rFonts w:hint="eastAsia"/>
-          <w:sz w:val="24"/>
-          <w:szCs w:val="24"/>
-          <w:lang w:val="en-US" w:eastAsia="zh-CN"/>
-        </w:rPr>
-      </w:pPr>
-      <w:r>
-        <w:rPr>
-          <w:rFonts w:hint="eastAsia"/>
-          <w:sz w:val="24"/>
-          <w:szCs w:val="24"/>
-          <w:lang w:val="en-US" w:eastAsia="zh-CN"/>
-        </w:rPr>
-        <w:t>每日登陆：+1（一天一次）</w:t>
-      </w:r>
-    </w:p>
-    <w:p>
-      <w:pPr>
-        <w:spacing w:line="360" w:lineRule="auto"/>
-        <w:rPr>
-          <w:rFonts w:hint="eastAsia"/>
-          <w:sz w:val="24"/>
-          <w:szCs w:val="24"/>
-          <w:lang w:val="en-US" w:eastAsia="zh-CN"/>
-        </w:rPr>
-      </w:pPr>
-      <w:r>
-        <w:rPr>
-          <w:rFonts w:hint="eastAsia"/>
-          <w:sz w:val="24"/>
-          <w:szCs w:val="24"/>
-          <w:lang w:val="en-US" w:eastAsia="zh-CN"/>
-        </w:rPr>
-        <w:t>发布服务：-4，增加金币可以置顶服务（或者广告模式发布）</w:t>
-      </w:r>
-    </w:p>
-    <w:p>
-      <w:pPr>
-        <w:spacing w:line="360" w:lineRule="auto"/>
-        <w:rPr>
-          <w:rFonts w:hint="eastAsia"/>
-          <w:sz w:val="24"/>
-          <w:szCs w:val="24"/>
-          <w:lang w:val="en-US" w:eastAsia="zh-CN"/>
-        </w:rPr>
-      </w:pPr>
-      <w:r>
-        <w:rPr>
-          <w:rFonts w:hint="eastAsia"/>
-          <w:sz w:val="24"/>
-          <w:szCs w:val="24"/>
-          <w:lang w:val="en-US" w:eastAsia="zh-CN"/>
-        </w:rPr>
-        <w:t>承接服务并完成订单：+2（可提现，金币数到达一定程度可以向后台管理员申请提现。发布服务中承诺的酬劳双方私下沟通转账）</w:t>
+        <w:t>金币规则：金币数到达一定程度，100金币可以向后台管理员申请提现？</w:t>
+      </w:r>
+    </w:p>
+    <w:p>
+      <w:pPr>
+        <w:spacing w:line="360" w:lineRule="auto"/>
+        <w:rPr>
+          <w:rFonts w:hint="eastAsia"/>
+          <w:sz w:val="24"/>
+          <w:szCs w:val="24"/>
+          <w:lang w:val="en-US" w:eastAsia="zh-CN"/>
+        </w:rPr>
+      </w:pPr>
+      <w:r>
+        <w:rPr>
+          <w:rFonts w:hint="eastAsia"/>
+          <w:sz w:val="24"/>
+          <w:szCs w:val="24"/>
+          <w:lang w:val="en-US" w:eastAsia="zh-CN"/>
+        </w:rPr>
+        <w:t>每天首次登陆：+1</w:t>
+      </w:r>
+    </w:p>
+    <w:p>
+      <w:pPr>
+        <w:spacing w:line="360" w:lineRule="auto"/>
+        <w:rPr>
+          <w:rFonts w:hint="eastAsia"/>
+          <w:sz w:val="24"/>
+          <w:szCs w:val="24"/>
+          <w:lang w:val="en-US" w:eastAsia="zh-CN"/>
+        </w:rPr>
+      </w:pPr>
+      <w:r>
+        <w:rPr>
+          <w:rFonts w:hint="eastAsia"/>
+          <w:sz w:val="24"/>
+          <w:szCs w:val="24"/>
+          <w:lang w:val="en-US" w:eastAsia="zh-CN"/>
+        </w:rPr>
+        <w:t>发布服务：-5，额外增加5个金币可以置顶服务（或者广告模式发布）</w:t>
+      </w:r>
+    </w:p>
+    <w:p>
+      <w:pPr>
+        <w:spacing w:line="360" w:lineRule="auto"/>
+        <w:rPr>
+          <w:rFonts w:hint="eastAsia"/>
+          <w:sz w:val="24"/>
+          <w:szCs w:val="24"/>
+          <w:lang w:val="en-US" w:eastAsia="zh-CN"/>
+        </w:rPr>
+      </w:pPr>
+      <w:r>
+        <w:rPr>
+          <w:rFonts w:hint="eastAsia"/>
+          <w:sz w:val="24"/>
+          <w:szCs w:val="24"/>
+          <w:lang w:val="en-US" w:eastAsia="zh-CN"/>
+        </w:rPr>
+        <w:t>承接服务并完成订单：+3（发布服务中承诺的酬劳双方私下沟通转账）</w:t>
+      </w:r>
+    </w:p>
+    <w:p>
+      <w:pPr>
+        <w:spacing w:line="360" w:lineRule="auto"/>
+        <w:rPr>
+          <w:rFonts w:hint="eastAsia"/>
+          <w:sz w:val="24"/>
+          <w:szCs w:val="24"/>
+          <w:lang w:val="en-US" w:eastAsia="zh-CN"/>
+        </w:rPr>
+      </w:pPr>
+      <w:r>
+        <w:rPr>
+          <w:rFonts w:hint="eastAsia"/>
+          <w:sz w:val="24"/>
+          <w:szCs w:val="24"/>
+          <w:lang w:val="en-US" w:eastAsia="zh-CN"/>
+        </w:rPr>
+        <w:t>取消订单：-1（订单任务开始前2小时内取消需要扣除金币）</w:t>
       </w:r>
     </w:p>
     <w:p>
@@ -472,7 +552,7 @@
           <w:szCs w:val="24"/>
           <w:lang w:val="en-US" w:eastAsia="zh-CN"/>
         </w:rPr>
-        <w:t>选择服务类型，填写服务相关信息，发布服务，等待接单，发布服务时可以先存草稿箱（发布服务需要扣除金币）</w:t>
+        <w:t>选择服务类型，填写服务相关信息，发布服务，等待接单，发布服务时可以先存草稿箱（发布服务需要扣除金币），如果订单一直持续到任务开始时间都每人接单，则显示订单已过期，无人接单</w:t>
       </w:r>
     </w:p>
     <w:p>
@@ -523,18 +603,6 @@
         </w:rPr>
         <w:t>2、管理当前订单：</w:t>
       </w:r>
-      <w:r>
-        <w:rPr>
-          <w:rFonts w:hint="eastAsia"/>
-          <w:b/>
-          <w:bCs/>
-          <w:color w:val="FF0000"/>
-          <w:sz w:val="24"/>
-          <w:szCs w:val="24"/>
-          <w:lang w:val="en-US" w:eastAsia="zh-CN"/>
-        </w:rPr>
-        <w:t>支付？？</w:t>
-      </w:r>
     </w:p>
     <w:p>
       <w:pPr>
@@ -557,7 +625,7 @@
           <w:szCs w:val="24"/>
           <w:lang w:val="en-US" w:eastAsia="zh-CN"/>
         </w:rPr>
-        <w:t>已发布服务订单情况：查看已接单用户信息，进一步沟通等等</w:t>
+        <w:t>已发布服务订单情况：查看已接单用户信息，订单状态信息，进一步沟通等等</w:t>
       </w:r>
     </w:p>
     <w:p>
@@ -605,7 +673,7 @@
           <w:szCs w:val="24"/>
           <w:lang w:val="en-US" w:eastAsia="zh-CN"/>
         </w:rPr>
-        <w:t>取消订单：</w:t>
+        <w:t>取消订单：订单取消时需要填写取消理由，并按一定规则扣除金币，</w:t>
       </w:r>
     </w:p>
     <w:p>
@@ -629,122 +697,7 @@
           <w:szCs w:val="24"/>
           <w:lang w:val="en-US" w:eastAsia="zh-CN"/>
         </w:rPr>
-        <w:t>完成订单：订单完成后，双方互相评价，打星（1-5星）；订单完成后平台收取一定的费用</w:t>
-      </w:r>
-    </w:p>
-    <w:p>
-      <w:pPr>
-        <w:spacing w:line="360" w:lineRule="auto"/>
-        <w:rPr>
-          <w:rFonts w:hint="eastAsia"/>
-          <w:sz w:val="24"/>
-          <w:szCs w:val="24"/>
-          <w:lang w:val="en-US" w:eastAsia="zh-CN"/>
-        </w:rPr>
-      </w:pPr>
-      <w:r>
-        <w:rPr>
-          <w:rFonts w:hint="eastAsia"/>
-          <w:b/>
-          <w:bCs/>
-          <w:sz w:val="24"/>
-          <w:szCs w:val="24"/>
-          <w:lang w:val="en-US" w:eastAsia="zh-CN"/>
-        </w:rPr>
-        <w:t>3、查看历史服务</w:t>
-      </w:r>
-      <w:r>
-        <w:rPr>
-          <w:rFonts w:hint="eastAsia"/>
-          <w:sz w:val="24"/>
-          <w:szCs w:val="24"/>
-          <w:lang w:val="en-US" w:eastAsia="zh-CN"/>
-        </w:rPr>
-        <w:t>：查看我发起的订单和我承接的服务订单</w:t>
-      </w:r>
-    </w:p>
-    <w:p>
-      <w:pPr>
-        <w:spacing w:line="360" w:lineRule="auto"/>
-        <w:rPr>
-          <w:rFonts w:hint="eastAsia"/>
-          <w:b/>
-          <w:bCs/>
-          <w:sz w:val="24"/>
-          <w:szCs w:val="24"/>
-          <w:lang w:val="en-US" w:eastAsia="zh-CN"/>
-        </w:rPr>
-      </w:pPr>
-      <w:r>
-        <w:rPr>
-          <w:rFonts w:hint="eastAsia"/>
-          <w:b/>
-          <w:bCs/>
-          <w:sz w:val="24"/>
-          <w:szCs w:val="24"/>
-          <w:lang w:val="en-US" w:eastAsia="zh-CN"/>
-        </w:rPr>
-        <w:t>4、寻找订单：</w:t>
-      </w:r>
-    </w:p>
-    <w:p>
-      <w:pPr>
-        <w:spacing w:line="360" w:lineRule="auto"/>
-        <w:rPr>
-          <w:rFonts w:hint="eastAsia"/>
-          <w:sz w:val="24"/>
-          <w:szCs w:val="24"/>
-          <w:lang w:val="en-US" w:eastAsia="zh-CN"/>
-        </w:rPr>
-      </w:pPr>
-      <w:r>
-        <w:rPr>
-          <w:rFonts w:hint="eastAsia"/>
-          <w:sz w:val="24"/>
-          <w:szCs w:val="24"/>
-          <w:lang w:val="en-US" w:eastAsia="zh-CN"/>
-        </w:rPr>
-        <w:t>搜索服务订单：关键字搜索，显示搜索结果</w:t>
-      </w:r>
-    </w:p>
-    <w:p>
-      <w:pPr>
-        <w:spacing w:line="360" w:lineRule="auto"/>
-        <w:rPr>
-          <w:rFonts w:hint="eastAsia"/>
-          <w:sz w:val="24"/>
-          <w:szCs w:val="24"/>
-          <w:lang w:val="en-US" w:eastAsia="zh-CN"/>
-        </w:rPr>
-      </w:pPr>
-      <w:r>
-        <w:rPr>
-          <w:rFonts w:hint="eastAsia"/>
-          <w:sz w:val="24"/>
-          <w:szCs w:val="24"/>
-          <w:lang w:val="en-US" w:eastAsia="zh-CN"/>
-        </w:rPr>
-        <w:t>查看服务订单：根据地点，服务类型等显示服务业务</w:t>
-      </w:r>
-    </w:p>
-    <w:p>
-      <w:pPr>
-        <w:spacing w:line="360" w:lineRule="auto"/>
-        <w:rPr>
-          <w:rFonts w:hint="eastAsia"/>
-          <w:sz w:val="24"/>
-          <w:szCs w:val="24"/>
-          <w:lang w:val="en-US" w:eastAsia="zh-CN"/>
-        </w:rPr>
-      </w:pPr>
-      <w:r>
-        <w:rPr>
-          <w:rFonts w:hint="eastAsia"/>
-          <w:sz w:val="24"/>
-          <w:szCs w:val="24"/>
-          <w:lang w:val="en-US" w:eastAsia="zh-CN"/>
-        </w:rPr>
-        <w:t>接单（抢单）：承接订单服务，与发起人进一步联系</w:t>
+        <w:t xml:space="preserve">  发布订单方取消订单：订单任务时间开始前2小时内取消，平台扣除1个金币，系统自动为发布方方打4分，已接单的自动打5分</w:t>
       </w:r>
     </w:p>
     <w:p>
@@ -756,23 +709,19 @@
         <w:spacing w:line="360" w:lineRule="auto"/>
         <w:rPr>
           <w:rFonts w:hint="eastAsia"/>
-          <w:b/>
-          <w:bCs/>
-          <w:sz w:val="24"/>
-          <w:szCs w:val="24"/>
-          <w:lang w:val="en-US" w:eastAsia="zh-CN"/>
-        </w:rPr>
-      </w:pPr>
-      <w:r>
-        <w:rPr>
-          <w:rFonts w:hint="eastAsia"/>
-          <w:b/>
-          <w:bCs/>
-          <w:sz w:val="24"/>
-          <w:szCs w:val="24"/>
-          <w:lang w:val="en-US" w:eastAsia="zh-CN"/>
-        </w:rPr>
-        <w:t>5、收藏服务</w:t>
+          <w:sz w:val="24"/>
+          <w:szCs w:val="24"/>
+          <w:lang w:val="en-US" w:eastAsia="zh-CN"/>
+        </w:rPr>
+      </w:pPr>
+      <w:r>
+        <w:rPr>
+          <w:rFonts w:hint="eastAsia"/>
+          <w:sz w:val="24"/>
+          <w:szCs w:val="24"/>
+          <w:lang w:val="en-US" w:eastAsia="zh-CN"/>
+        </w:rPr>
+        <w:t xml:space="preserve">  接单方取消订单：订单任务开始前2小时内取消，平台扣除1个金币，系统自动打4分，订单继续</w:t>
       </w:r>
     </w:p>
     <w:p>
@@ -784,21 +733,188 @@
         <w:spacing w:line="360" w:lineRule="auto"/>
         <w:rPr>
           <w:rFonts w:hint="eastAsia"/>
-          <w:b/>
-          <w:bCs/>
-          <w:sz w:val="24"/>
-          <w:szCs w:val="24"/>
-          <w:lang w:val="en-US" w:eastAsia="zh-CN"/>
-        </w:rPr>
-      </w:pPr>
-      <w:r>
-        <w:rPr>
-          <w:rFonts w:hint="eastAsia"/>
-          <w:sz w:val="24"/>
-          <w:szCs w:val="32"/>
-          <w:lang w:val="en-US" w:eastAsia="zh-CN"/>
-        </w:rPr>
-        <w:t>查看我的收藏列表、删除、添加</w:t>
+          <w:sz w:val="24"/>
+          <w:szCs w:val="24"/>
+          <w:lang w:val="en-US" w:eastAsia="zh-CN"/>
+        </w:rPr>
+      </w:pPr>
+      <w:r>
+        <w:rPr>
+          <w:rFonts w:hint="eastAsia"/>
+          <w:sz w:val="24"/>
+          <w:szCs w:val="24"/>
+          <w:lang w:val="en-US" w:eastAsia="zh-CN"/>
+        </w:rPr>
+        <w:t>完成订单：订单完成后，双方互相评价，打星（1-5星）；订单完成后平台收取一定的费用</w:t>
+      </w:r>
+    </w:p>
+    <w:p>
+      <w:pPr>
+        <w:spacing w:line="360" w:lineRule="auto"/>
+        <w:rPr>
+          <w:rFonts w:hint="eastAsia"/>
+          <w:sz w:val="24"/>
+          <w:szCs w:val="24"/>
+          <w:lang w:val="en-US" w:eastAsia="zh-CN"/>
+        </w:rPr>
+      </w:pPr>
+      <w:r>
+        <w:rPr>
+          <w:rFonts w:hint="eastAsia"/>
+          <w:b/>
+          <w:bCs/>
+          <w:sz w:val="24"/>
+          <w:szCs w:val="24"/>
+          <w:lang w:val="en-US" w:eastAsia="zh-CN"/>
+        </w:rPr>
+        <w:t>3、查看历史服务</w:t>
+      </w:r>
+      <w:r>
+        <w:rPr>
+          <w:rFonts w:hint="eastAsia"/>
+          <w:sz w:val="24"/>
+          <w:szCs w:val="24"/>
+          <w:lang w:val="en-US" w:eastAsia="zh-CN"/>
+        </w:rPr>
+        <w:t>：查看我发起的订单和我承接的服务订单</w:t>
+      </w:r>
+    </w:p>
+    <w:p>
+      <w:pPr>
+        <w:spacing w:line="360" w:lineRule="auto"/>
+        <w:rPr>
+          <w:rFonts w:hint="eastAsia"/>
+          <w:b/>
+          <w:bCs/>
+          <w:sz w:val="24"/>
+          <w:szCs w:val="24"/>
+          <w:lang w:val="en-US" w:eastAsia="zh-CN"/>
+        </w:rPr>
+      </w:pPr>
+      <w:r>
+        <w:rPr>
+          <w:rFonts w:hint="eastAsia"/>
+          <w:b/>
+          <w:bCs/>
+          <w:sz w:val="24"/>
+          <w:szCs w:val="24"/>
+          <w:lang w:val="en-US" w:eastAsia="zh-CN"/>
+        </w:rPr>
+        <w:t>4、寻找订单：</w:t>
+      </w:r>
+    </w:p>
+    <w:p>
+      <w:pPr>
+        <w:spacing w:line="360" w:lineRule="auto"/>
+        <w:rPr>
+          <w:rFonts w:hint="eastAsia"/>
+          <w:sz w:val="24"/>
+          <w:szCs w:val="24"/>
+          <w:lang w:val="en-US" w:eastAsia="zh-CN"/>
+        </w:rPr>
+      </w:pPr>
+      <w:r>
+        <w:rPr>
+          <w:rFonts w:hint="eastAsia"/>
+          <w:sz w:val="24"/>
+          <w:szCs w:val="24"/>
+          <w:lang w:val="en-US" w:eastAsia="zh-CN"/>
+        </w:rPr>
+        <w:t>搜索服务订单：关键字搜索，显示搜索结果</w:t>
+      </w:r>
+    </w:p>
+    <w:p>
+      <w:pPr>
+        <w:spacing w:line="360" w:lineRule="auto"/>
+        <w:rPr>
+          <w:rFonts w:hint="eastAsia"/>
+          <w:sz w:val="24"/>
+          <w:szCs w:val="24"/>
+          <w:lang w:val="en-US" w:eastAsia="zh-CN"/>
+        </w:rPr>
+      </w:pPr>
+      <w:r>
+        <w:rPr>
+          <w:rFonts w:hint="eastAsia"/>
+          <w:sz w:val="24"/>
+          <w:szCs w:val="24"/>
+          <w:lang w:val="en-US" w:eastAsia="zh-CN"/>
+        </w:rPr>
+        <w:t>查看服务订单：根据地点，服务类型等显示服务业务</w:t>
+      </w:r>
+    </w:p>
+    <w:p>
+      <w:pPr>
+        <w:spacing w:line="360" w:lineRule="auto"/>
+        <w:rPr>
+          <w:rFonts w:hint="eastAsia"/>
+          <w:sz w:val="24"/>
+          <w:szCs w:val="24"/>
+          <w:lang w:val="en-US" w:eastAsia="zh-CN"/>
+        </w:rPr>
+      </w:pPr>
+      <w:r>
+        <w:rPr>
+          <w:rFonts w:hint="eastAsia"/>
+          <w:sz w:val="24"/>
+          <w:szCs w:val="24"/>
+          <w:lang w:val="en-US" w:eastAsia="zh-CN"/>
+        </w:rPr>
+        <w:t>接单（抢单）：承接订单服务，与发起人进一步联系</w:t>
+      </w:r>
+    </w:p>
+    <w:p>
+      <w:pPr>
+        <w:numPr>
+          <w:ilvl w:val="0"/>
+          <w:numId w:val="0"/>
+        </w:numPr>
+        <w:spacing w:line="360" w:lineRule="auto"/>
+        <w:rPr>
+          <w:rFonts w:hint="eastAsia"/>
+          <w:b/>
+          <w:bCs/>
+          <w:sz w:val="24"/>
+          <w:szCs w:val="24"/>
+          <w:lang w:val="en-US" w:eastAsia="zh-CN"/>
+        </w:rPr>
+      </w:pPr>
+      <w:r>
+        <w:rPr>
+          <w:rFonts w:hint="eastAsia"/>
+          <w:b/>
+          <w:bCs/>
+          <w:sz w:val="24"/>
+          <w:szCs w:val="24"/>
+          <w:lang w:val="en-US" w:eastAsia="zh-CN"/>
+        </w:rPr>
+        <w:t>5、收藏服务</w:t>
+      </w:r>
+    </w:p>
+    <w:p>
+      <w:pPr>
+        <w:numPr>
+          <w:ilvl w:val="0"/>
+          <w:numId w:val="0"/>
+        </w:numPr>
+        <w:spacing w:line="360" w:lineRule="auto"/>
+        <w:rPr>
+          <w:rFonts w:hint="eastAsia"/>
+          <w:b/>
+          <w:bCs/>
+          <w:sz w:val="24"/>
+          <w:szCs w:val="24"/>
+          <w:lang w:val="en-US" w:eastAsia="zh-CN"/>
+        </w:rPr>
+      </w:pPr>
+      <w:r>
+        <w:rPr>
+          <w:rFonts w:hint="eastAsia"/>
+          <w:sz w:val="24"/>
+          <w:szCs w:val="32"/>
+          <w:lang w:val="en-US" w:eastAsia="zh-CN"/>
+        </w:rPr>
+        <w:t>查看我的收藏列表、添加收藏、取消收藏</w:t>
       </w:r>
     </w:p>
     <w:p>
@@ -1193,27 +1309,27 @@
           <w:szCs w:val="24"/>
           <w:lang w:val="en-US" w:eastAsia="zh-CN"/>
         </w:rPr>
-        <w:t>用户列表：列表显示、修改密码、修改基本信息、关键字搜索用户</w:t>
-      </w:r>
-    </w:p>
-    <w:p>
-      <w:pPr>
-        <w:spacing w:line="360" w:lineRule="auto"/>
-        <w:rPr>
-          <w:rFonts w:hint="eastAsia"/>
-          <w:sz w:val="24"/>
-          <w:szCs w:val="24"/>
-          <w:lang w:val="en-US" w:eastAsia="zh-CN"/>
-        </w:rPr>
-      </w:pPr>
-      <w:r>
-        <w:rPr>
-          <w:rFonts w:hint="eastAsia"/>
-          <w:sz w:val="24"/>
-          <w:szCs w:val="24"/>
-          <w:lang w:val="en-US" w:eastAsia="zh-CN"/>
-        </w:rPr>
-        <w:t>已禁用用户列表：列表显示、取消禁用</w:t>
+        <w:t>用户列表：列表显示、修改密码、修改基本信息、关键字搜索用户、禁用用户</w:t>
+      </w:r>
+    </w:p>
+    <w:p>
+      <w:pPr>
+        <w:spacing w:line="360" w:lineRule="auto"/>
+        <w:rPr>
+          <w:rFonts w:hint="eastAsia"/>
+          <w:sz w:val="24"/>
+          <w:szCs w:val="24"/>
+          <w:lang w:val="en-US" w:eastAsia="zh-CN"/>
+        </w:rPr>
+      </w:pPr>
+      <w:r>
+        <w:rPr>
+          <w:rFonts w:hint="eastAsia"/>
+          <w:sz w:val="24"/>
+          <w:szCs w:val="24"/>
+          <w:lang w:val="en-US" w:eastAsia="zh-CN"/>
+        </w:rPr>
+        <w:t>已禁用用户列表：列表显示、取消禁用，如果用户已被禁用，查看该用户信息时会显示已被禁用</w:t>
       </w:r>
     </w:p>
     <w:p>
@@ -1299,7 +1415,7 @@
           <w:szCs w:val="24"/>
           <w:lang w:val="en-US" w:eastAsia="zh-CN"/>
         </w:rPr>
-        <w:t>提现金币：查看提现申请表、通过申请（支付宝转账）、关键字搜索用户</w:t>
+        <w:t>？提现金币：查看提现申请表、通过申请（支付宝转账）、关键字搜索用户？</w:t>
       </w:r>
     </w:p>
     <w:p>
@@ -1321,582 +1437,493 @@
         </w:rPr>
         <w:t>我的支付码管理：修改支付宝收款码</w:t>
       </w:r>
+    </w:p>
+    <w:p>
+      <w:pPr>
+        <w:spacing w:line="360" w:lineRule="auto"/>
+        <w:rPr>
+          <w:rFonts w:hint="eastAsia"/>
+          <w:b/>
+          <w:bCs/>
+          <w:sz w:val="24"/>
+          <w:szCs w:val="24"/>
+          <w:highlight w:val="lightGray"/>
+          <w:lang w:val="en-US" w:eastAsia="zh-CN"/>
+        </w:rPr>
+      </w:pPr>
+      <w:r>
+        <w:rPr>
+          <w:rFonts w:hint="eastAsia"/>
+          <w:b/>
+          <w:bCs/>
+          <w:sz w:val="24"/>
+          <w:szCs w:val="24"/>
+          <w:highlight w:val="lightGray"/>
+          <w:lang w:val="en-US" w:eastAsia="zh-CN"/>
+        </w:rPr>
+        <w:t>三、服务订单管理：</w:t>
+      </w:r>
+    </w:p>
+    <w:p>
+      <w:pPr>
+        <w:spacing w:line="360" w:lineRule="auto"/>
+        <w:rPr>
+          <w:rFonts w:hint="eastAsia"/>
+          <w:sz w:val="24"/>
+          <w:szCs w:val="24"/>
+          <w:lang w:val="en-US" w:eastAsia="zh-CN"/>
+        </w:rPr>
+      </w:pPr>
+      <w:r>
+        <w:rPr>
+          <w:rFonts w:hint="eastAsia"/>
+          <w:sz w:val="24"/>
+          <w:szCs w:val="24"/>
+          <w:lang w:val="en-US" w:eastAsia="zh-CN"/>
+        </w:rPr>
+        <w:t>查看服务订单情况：关键字搜索订单、显示订单情况（发布中，进行中、已完成）、</w:t>
+      </w:r>
+      <w:r>
+        <w:rPr>
+          <w:rFonts w:hint="eastAsia"/>
+          <w:sz w:val="24"/>
+          <w:szCs w:val="24"/>
+          <w:lang w:val="en-US" w:eastAsia="zh-CN"/>
+        </w:rPr>
+        <w:tab/>
+      </w:r>
+      <w:r>
+        <w:rPr>
+          <w:rFonts w:hint="eastAsia"/>
+          <w:sz w:val="24"/>
+          <w:szCs w:val="24"/>
+          <w:lang w:val="en-US" w:eastAsia="zh-CN"/>
+        </w:rPr>
+        <w:tab/>
+      </w:r>
+      <w:r>
+        <w:rPr>
+          <w:rFonts w:hint="eastAsia"/>
+          <w:sz w:val="24"/>
+          <w:szCs w:val="24"/>
+          <w:lang w:val="en-US" w:eastAsia="zh-CN"/>
+        </w:rPr>
+        <w:tab/>
+      </w:r>
+      <w:r>
+        <w:rPr>
+          <w:rFonts w:hint="eastAsia"/>
+          <w:sz w:val="24"/>
+          <w:szCs w:val="24"/>
+          <w:lang w:val="en-US" w:eastAsia="zh-CN"/>
+        </w:rPr>
+        <w:tab/>
+      </w:r>
+      <w:r>
+        <w:rPr>
+          <w:rFonts w:hint="eastAsia"/>
+          <w:sz w:val="24"/>
+          <w:szCs w:val="24"/>
+          <w:lang w:val="en-US" w:eastAsia="zh-CN"/>
+        </w:rPr>
+        <w:tab/>
+      </w:r>
+      <w:r>
+        <w:rPr>
+          <w:rFonts w:hint="eastAsia"/>
+          <w:sz w:val="24"/>
+          <w:szCs w:val="24"/>
+          <w:lang w:val="en-US" w:eastAsia="zh-CN"/>
+        </w:rPr>
+        <w:t>撤销发布中、进行中的订单</w:t>
+      </w:r>
+    </w:p>
+    <w:p>
+      <w:pPr>
+        <w:spacing w:line="360" w:lineRule="auto"/>
+        <w:rPr>
+          <w:rFonts w:hint="eastAsia"/>
+          <w:sz w:val="24"/>
+          <w:szCs w:val="24"/>
+          <w:lang w:val="en-US" w:eastAsia="zh-CN"/>
+        </w:rPr>
+      </w:pPr>
+      <w:r>
+        <w:rPr>
+          <w:rFonts w:hint="eastAsia"/>
+          <w:sz w:val="24"/>
+          <w:szCs w:val="24"/>
+          <w:lang w:val="en-US" w:eastAsia="zh-CN"/>
+        </w:rPr>
+        <w:t>服务类型管理：添加服务类型、修改</w:t>
+      </w:r>
+    </w:p>
+    <w:p>
+      <w:pPr>
+        <w:spacing w:line="360" w:lineRule="auto"/>
+        <w:rPr>
+          <w:rFonts w:hint="eastAsia"/>
+          <w:b/>
+          <w:bCs/>
+          <w:sz w:val="24"/>
+          <w:szCs w:val="24"/>
+          <w:highlight w:val="lightGray"/>
+          <w:lang w:val="en-US" w:eastAsia="zh-CN"/>
+        </w:rPr>
+      </w:pPr>
+      <w:r>
+        <w:rPr>
+          <w:rFonts w:hint="eastAsia"/>
+          <w:b/>
+          <w:bCs/>
+          <w:sz w:val="24"/>
+          <w:szCs w:val="24"/>
+          <w:highlight w:val="lightGray"/>
+          <w:lang w:val="en-US" w:eastAsia="zh-CN"/>
+        </w:rPr>
+        <w:t>四、评价管理（信誉分统计）：</w:t>
+      </w:r>
+    </w:p>
+    <w:p>
+      <w:pPr>
+        <w:spacing w:line="360" w:lineRule="auto"/>
+        <w:rPr>
+          <w:rFonts w:hint="eastAsia"/>
+          <w:sz w:val="24"/>
+          <w:szCs w:val="24"/>
+          <w:lang w:val="en-US" w:eastAsia="zh-CN"/>
+        </w:rPr>
+      </w:pPr>
+      <w:r>
+        <w:rPr>
+          <w:rFonts w:hint="eastAsia"/>
+          <w:sz w:val="24"/>
+          <w:szCs w:val="24"/>
+          <w:lang w:val="en-US" w:eastAsia="zh-CN"/>
+        </w:rPr>
+        <w:t>查看服务双方的评价、查看用户信誉分统计情况</w:t>
+      </w:r>
+    </w:p>
+    <w:p>
+      <w:pPr>
+        <w:numPr>
+          <w:numId w:val="0"/>
+        </w:numPr>
+        <w:spacing w:line="360" w:lineRule="auto"/>
+        <w:rPr>
+          <w:rFonts w:hint="eastAsia"/>
+          <w:b/>
+          <w:bCs/>
+          <w:sz w:val="24"/>
+          <w:szCs w:val="24"/>
+          <w:highlight w:val="lightGray"/>
+          <w:lang w:val="en-US" w:eastAsia="zh-CN"/>
+        </w:rPr>
+      </w:pPr>
+      <w:r>
+        <w:rPr>
+          <w:rFonts w:hint="eastAsia"/>
+          <w:b/>
+          <w:bCs/>
+          <w:sz w:val="24"/>
+          <w:szCs w:val="24"/>
+          <w:highlight w:val="lightGray"/>
+          <w:lang w:val="en-US" w:eastAsia="zh-CN"/>
+        </w:rPr>
+        <w:t>五、趣事论坛管理</w:t>
+      </w:r>
+    </w:p>
+    <w:p>
+      <w:pPr>
+        <w:numPr>
+          <w:numId w:val="0"/>
+        </w:numPr>
+        <w:spacing w:line="360" w:lineRule="auto"/>
+        <w:rPr>
+          <w:rFonts w:hint="eastAsia"/>
+          <w:b w:val="0"/>
+          <w:bCs w:val="0"/>
+          <w:sz w:val="24"/>
+          <w:szCs w:val="24"/>
+          <w:highlight w:val="none"/>
+          <w:lang w:val="en-US" w:eastAsia="zh-CN"/>
+        </w:rPr>
+      </w:pPr>
+      <w:r>
+        <w:rPr>
+          <w:rFonts w:hint="eastAsia"/>
+          <w:b w:val="0"/>
+          <w:bCs w:val="0"/>
+          <w:sz w:val="24"/>
+          <w:szCs w:val="24"/>
+          <w:highlight w:val="none"/>
+          <w:lang w:val="en-US" w:eastAsia="zh-CN"/>
+        </w:rPr>
+        <w:t>查看论坛帖子、评论、删除帖子、评论</w:t>
+      </w:r>
+    </w:p>
+    <w:p>
+      <w:pPr>
+        <w:numPr>
+          <w:numId w:val="0"/>
+        </w:numPr>
+        <w:spacing w:line="360" w:lineRule="auto"/>
+        <w:rPr>
+          <w:rFonts w:hint="eastAsia"/>
+          <w:b/>
+          <w:bCs/>
+          <w:sz w:val="24"/>
+          <w:szCs w:val="32"/>
+          <w:highlight w:val="lightGray"/>
+          <w:lang w:val="en-US" w:eastAsia="zh-CN"/>
+        </w:rPr>
+      </w:pPr>
+      <w:r>
+        <w:rPr>
+          <w:rFonts w:hint="eastAsia"/>
+          <w:b/>
+          <w:bCs/>
+          <w:sz w:val="24"/>
+          <w:szCs w:val="32"/>
+          <w:highlight w:val="lightGray"/>
+          <w:lang w:val="en-US" w:eastAsia="zh-CN"/>
+        </w:rPr>
+        <w:t>六、省市信息管理</w:t>
+      </w:r>
+    </w:p>
+    <w:p>
+      <w:pPr>
+        <w:numPr>
+          <w:numId w:val="0"/>
+        </w:numPr>
+        <w:spacing w:line="360" w:lineRule="auto"/>
+        <w:rPr>
+          <w:rFonts w:hint="eastAsia"/>
+          <w:b w:val="0"/>
+          <w:bCs w:val="0"/>
+          <w:sz w:val="24"/>
+          <w:szCs w:val="32"/>
+          <w:highlight w:val="none"/>
+          <w:lang w:val="en-US" w:eastAsia="zh-CN"/>
+        </w:rPr>
+      </w:pPr>
+      <w:r>
+        <w:rPr>
+          <w:rFonts w:hint="eastAsia"/>
+          <w:b w:val="0"/>
+          <w:bCs w:val="0"/>
+          <w:sz w:val="24"/>
+          <w:szCs w:val="32"/>
+          <w:highlight w:val="none"/>
+          <w:lang w:val="en-US" w:eastAsia="zh-CN"/>
+        </w:rPr>
+        <w:t>查看省市信息、修改、添加</w:t>
+      </w:r>
+    </w:p>
+    <w:p>
+      <w:pPr>
+        <w:spacing w:line="360" w:lineRule="auto"/>
+        <w:rPr>
+          <w:rFonts w:hint="eastAsia"/>
+          <w:b/>
+          <w:bCs/>
+          <w:sz w:val="24"/>
+          <w:szCs w:val="32"/>
+          <w:highlight w:val="lightGray"/>
+          <w:lang w:val="en-US" w:eastAsia="zh-CN"/>
+        </w:rPr>
+      </w:pPr>
+      <w:r>
+        <w:rPr>
+          <w:rFonts w:hint="eastAsia"/>
+          <w:b/>
+          <w:bCs/>
+          <w:sz w:val="24"/>
+          <w:szCs w:val="32"/>
+          <w:highlight w:val="lightGray"/>
+          <w:lang w:val="en-US" w:eastAsia="zh-CN"/>
+        </w:rPr>
+        <w:t>七、反馈信息管理</w:t>
+      </w:r>
+    </w:p>
+    <w:p>
+      <w:pPr>
+        <w:spacing w:line="360" w:lineRule="auto"/>
+        <w:rPr>
+          <w:rFonts w:hint="eastAsia"/>
+          <w:b w:val="0"/>
+          <w:bCs w:val="0"/>
+          <w:sz w:val="24"/>
+          <w:szCs w:val="32"/>
+          <w:highlight w:val="none"/>
+          <w:lang w:val="en-US" w:eastAsia="zh-CN"/>
+        </w:rPr>
+      </w:pPr>
+      <w:r>
+        <w:rPr>
+          <w:rFonts w:hint="eastAsia"/>
+          <w:b w:val="0"/>
+          <w:bCs w:val="0"/>
+          <w:sz w:val="24"/>
+          <w:szCs w:val="32"/>
+          <w:highlight w:val="none"/>
+          <w:lang w:val="en-US" w:eastAsia="zh-CN"/>
+        </w:rPr>
+        <w:t>查看用户的反馈信息列表、删除</w:t>
+      </w:r>
+    </w:p>
+    <w:p>
+      <w:pPr>
+        <w:rPr>
+          <w:rFonts w:hint="eastAsia"/>
+          <w:sz w:val="28"/>
+          <w:szCs w:val="36"/>
+          <w:lang w:val="en-US" w:eastAsia="zh-CN"/>
+        </w:rPr>
+      </w:pPr>
+    </w:p>
+    <w:p>
+      <w:pPr>
+        <w:rPr>
+          <w:rFonts w:hint="eastAsia"/>
+          <w:sz w:val="24"/>
+          <w:szCs w:val="32"/>
+          <w:lang w:val="en-US" w:eastAsia="zh-CN"/>
+        </w:rPr>
+      </w:pPr>
+      <w:r>
+        <w:rPr>
+          <w:rFonts w:hint="eastAsia"/>
+          <w:sz w:val="24"/>
+          <w:szCs w:val="32"/>
+          <w:lang w:val="en-US" w:eastAsia="zh-CN"/>
+        </w:rPr>
+        <w:t>个人中心：</w:t>
+      </w:r>
+    </w:p>
+    <w:p>
+      <w:pPr>
+        <w:rPr>
+          <w:rFonts w:hint="eastAsia"/>
+          <w:sz w:val="24"/>
+          <w:szCs w:val="32"/>
+          <w:lang w:val="en-US" w:eastAsia="zh-CN"/>
+        </w:rPr>
+      </w:pPr>
+      <w:r>
+        <w:rPr>
+          <w:rFonts w:hint="eastAsia"/>
+          <w:sz w:val="24"/>
+          <w:szCs w:val="32"/>
+          <w:lang w:val="en-US" w:eastAsia="zh-CN"/>
+        </w:rPr>
+        <w:t>个人信息：身份证验证？、基本信息修改、密码修改、手机修改绑定</w:t>
+      </w:r>
+    </w:p>
+    <w:p>
+      <w:pPr>
+        <w:rPr>
+          <w:rFonts w:hint="eastAsia"/>
+          <w:sz w:val="24"/>
+          <w:szCs w:val="32"/>
+          <w:lang w:val="en-US" w:eastAsia="zh-CN"/>
+        </w:rPr>
+      </w:pPr>
+      <w:r>
+        <w:rPr>
+          <w:rFonts w:hint="eastAsia"/>
+          <w:sz w:val="24"/>
+          <w:szCs w:val="32"/>
+          <w:lang w:val="en-US" w:eastAsia="zh-CN"/>
+        </w:rPr>
+        <w:t>我的金币：金币数、充值增加金币</w:t>
+      </w:r>
+    </w:p>
+    <w:p>
+      <w:pPr>
+        <w:rPr>
+          <w:rFonts w:hint="eastAsia"/>
+          <w:sz w:val="24"/>
+          <w:szCs w:val="32"/>
+          <w:lang w:val="en-US" w:eastAsia="zh-CN"/>
+        </w:rPr>
+      </w:pPr>
+      <w:r>
+        <w:rPr>
+          <w:rFonts w:hint="eastAsia"/>
+          <w:sz w:val="24"/>
+          <w:szCs w:val="32"/>
+          <w:lang w:val="en-US" w:eastAsia="zh-CN"/>
+        </w:rPr>
+        <w:t>已收藏：查看我的收藏列表、删除、添加</w:t>
+      </w:r>
+    </w:p>
+    <w:p>
+      <w:pPr>
+        <w:rPr>
+          <w:rFonts w:hint="eastAsia"/>
+          <w:sz w:val="24"/>
+          <w:szCs w:val="32"/>
+          <w:lang w:val="en-US" w:eastAsia="zh-CN"/>
+        </w:rPr>
+      </w:pPr>
+      <w:r>
+        <w:rPr>
+          <w:rFonts w:hint="eastAsia"/>
+          <w:sz w:val="24"/>
+          <w:szCs w:val="32"/>
+          <w:lang w:val="en-US" w:eastAsia="zh-CN"/>
+        </w:rPr>
+        <w:t>已抢单：我接到的任务</w:t>
+      </w:r>
+    </w:p>
+    <w:p>
+      <w:pPr>
+        <w:rPr>
+          <w:rFonts w:hint="eastAsia"/>
+          <w:sz w:val="24"/>
+          <w:szCs w:val="32"/>
+          <w:lang w:val="en-US" w:eastAsia="zh-CN"/>
+        </w:rPr>
+      </w:pPr>
+      <w:r>
+        <w:rPr>
+          <w:rFonts w:hint="eastAsia"/>
+          <w:sz w:val="24"/>
+          <w:szCs w:val="32"/>
+          <w:lang w:val="en-US" w:eastAsia="zh-CN"/>
+        </w:rPr>
+        <w:t>已发布：我发布的任务</w:t>
+      </w:r>
+    </w:p>
+    <w:p>
+      <w:pPr>
+        <w:rPr>
+          <w:rFonts w:hint="eastAsia"/>
+          <w:sz w:val="24"/>
+          <w:szCs w:val="32"/>
+          <w:lang w:val="en-US" w:eastAsia="zh-CN"/>
+        </w:rPr>
+      </w:pPr>
+      <w:r>
+        <w:rPr>
+          <w:rFonts w:hint="eastAsia"/>
+          <w:sz w:val="24"/>
+          <w:szCs w:val="32"/>
+          <w:lang w:val="en-US" w:eastAsia="zh-CN"/>
+        </w:rPr>
+        <w:t>草稿箱：</w:t>
+      </w:r>
+    </w:p>
+    <w:p>
+      <w:pPr>
+        <w:rPr>
+          <w:rFonts w:hint="eastAsia"/>
+          <w:lang w:val="en-US" w:eastAsia="zh-CN"/>
+        </w:rPr>
+      </w:pPr>
       <w:bookmarkStart w:id="0" w:name="_GoBack"/>
       <w:bookmarkEnd w:id="0"/>
-    </w:p>
-    <w:p>
-      <w:pPr>
-        <w:spacing w:line="360" w:lineRule="auto"/>
-        <w:rPr>
-          <w:rFonts w:hint="eastAsia"/>
-          <w:b/>
-          <w:bCs/>
-          <w:sz w:val="24"/>
-          <w:szCs w:val="24"/>
-          <w:highlight w:val="lightGray"/>
-          <w:lang w:val="en-US" w:eastAsia="zh-CN"/>
-        </w:rPr>
-      </w:pPr>
-      <w:r>
-        <w:rPr>
-          <w:rFonts w:hint="eastAsia"/>
-          <w:b/>
-          <w:bCs/>
-          <w:sz w:val="24"/>
-          <w:szCs w:val="24"/>
-          <w:highlight w:val="lightGray"/>
-          <w:lang w:val="en-US" w:eastAsia="zh-CN"/>
-        </w:rPr>
-        <w:t>三、服务订单管理：</w:t>
-      </w:r>
-    </w:p>
-    <w:p>
-      <w:pPr>
-        <w:spacing w:line="360" w:lineRule="auto"/>
-        <w:rPr>
-          <w:rFonts w:hint="eastAsia"/>
-          <w:sz w:val="24"/>
-          <w:szCs w:val="24"/>
-          <w:lang w:val="en-US" w:eastAsia="zh-CN"/>
-        </w:rPr>
-      </w:pPr>
-      <w:r>
-        <w:rPr>
-          <w:rFonts w:hint="eastAsia"/>
-          <w:sz w:val="24"/>
-          <w:szCs w:val="24"/>
-          <w:lang w:val="en-US" w:eastAsia="zh-CN"/>
-        </w:rPr>
-        <w:t>查看服务订单情况：关键字搜索订单、显示订单情况（发布中，进行中、已完成）、</w:t>
-      </w:r>
-      <w:r>
-        <w:rPr>
-          <w:rFonts w:hint="eastAsia"/>
-          <w:sz w:val="24"/>
-          <w:szCs w:val="24"/>
-          <w:lang w:val="en-US" w:eastAsia="zh-CN"/>
-        </w:rPr>
-        <w:tab/>
-        <w:t/>
-      </w:r>
-      <w:r>
-        <w:rPr>
-          <w:rFonts w:hint="eastAsia"/>
-          <w:sz w:val="24"/>
-          <w:szCs w:val="24"/>
-          <w:lang w:val="en-US" w:eastAsia="zh-CN"/>
-        </w:rPr>
-        <w:tab/>
-        <w:t/>
-      </w:r>
-      <w:r>
-        <w:rPr>
-          <w:rFonts w:hint="eastAsia"/>
-          <w:sz w:val="24"/>
-          <w:szCs w:val="24"/>
-          <w:lang w:val="en-US" w:eastAsia="zh-CN"/>
-        </w:rPr>
-        <w:tab/>
-        <w:t/>
-      </w:r>
-      <w:r>
-        <w:rPr>
-          <w:rFonts w:hint="eastAsia"/>
-          <w:sz w:val="24"/>
-          <w:szCs w:val="24"/>
-          <w:lang w:val="en-US" w:eastAsia="zh-CN"/>
-        </w:rPr>
-        <w:tab/>
-        <w:t/>
-      </w:r>
-      <w:r>
-        <w:rPr>
-          <w:rFonts w:hint="eastAsia"/>
-          <w:sz w:val="24"/>
-          <w:szCs w:val="24"/>
-          <w:lang w:val="en-US" w:eastAsia="zh-CN"/>
-        </w:rPr>
-        <w:tab/>
-        <w:t>撤销订单</w:t>
-      </w:r>
-    </w:p>
-    <w:p>
-      <w:pPr>
-        <w:spacing w:line="360" w:lineRule="auto"/>
-        <w:rPr>
-          <w:rFonts w:hint="eastAsia"/>
-          <w:sz w:val="24"/>
-          <w:szCs w:val="24"/>
-          <w:lang w:val="en-US" w:eastAsia="zh-CN"/>
-        </w:rPr>
-      </w:pPr>
-      <w:r>
-        <w:rPr>
-          <w:rFonts w:hint="eastAsia"/>
-          <w:sz w:val="24"/>
-          <w:szCs w:val="24"/>
-          <w:lang w:val="en-US" w:eastAsia="zh-CN"/>
-        </w:rPr>
-        <w:t>服务类型管理：添加服务类型、修改</w:t>
-      </w:r>
-    </w:p>
-    <w:p>
-      <w:pPr>
-        <w:spacing w:line="360" w:lineRule="auto"/>
-        <w:rPr>
-          <w:rFonts w:hint="eastAsia"/>
-          <w:b/>
-          <w:bCs/>
-          <w:sz w:val="24"/>
-          <w:szCs w:val="24"/>
-          <w:highlight w:val="lightGray"/>
-          <w:lang w:val="en-US" w:eastAsia="zh-CN"/>
-        </w:rPr>
-      </w:pPr>
-      <w:r>
-        <w:rPr>
-          <w:rFonts w:hint="eastAsia"/>
-          <w:b/>
-          <w:bCs/>
-          <w:sz w:val="24"/>
-          <w:szCs w:val="24"/>
-          <w:highlight w:val="lightGray"/>
-          <w:lang w:val="en-US" w:eastAsia="zh-CN"/>
-        </w:rPr>
-        <w:t>四、评价管理（信誉分统计）：</w:t>
-      </w:r>
-    </w:p>
-    <w:p>
-      <w:pPr>
-        <w:spacing w:line="360" w:lineRule="auto"/>
-        <w:rPr>
-          <w:rFonts w:hint="eastAsia"/>
-          <w:sz w:val="24"/>
-          <w:szCs w:val="24"/>
-          <w:lang w:val="en-US" w:eastAsia="zh-CN"/>
-        </w:rPr>
-      </w:pPr>
-      <w:r>
-        <w:rPr>
-          <w:rFonts w:hint="eastAsia"/>
-          <w:sz w:val="24"/>
-          <w:szCs w:val="24"/>
-          <w:lang w:val="en-US" w:eastAsia="zh-CN"/>
-        </w:rPr>
-        <w:t>查看服务双方的评价、查看用户信誉分统计情况</w:t>
-      </w:r>
-    </w:p>
-    <w:p>
-      <w:pPr>
-        <w:spacing w:line="360" w:lineRule="auto"/>
-        <w:rPr>
-          <w:rFonts w:hint="eastAsia"/>
-          <w:b/>
-          <w:bCs/>
-          <w:sz w:val="24"/>
-          <w:szCs w:val="24"/>
-          <w:highlight w:val="lightGray"/>
-          <w:lang w:val="en-US" w:eastAsia="zh-CN"/>
-        </w:rPr>
-      </w:pPr>
-      <w:r>
-        <w:rPr>
-          <w:rFonts w:hint="eastAsia"/>
-          <w:b/>
-          <w:bCs/>
-          <w:sz w:val="24"/>
-          <w:szCs w:val="24"/>
-          <w:highlight w:val="lightGray"/>
-          <w:lang w:val="en-US" w:eastAsia="zh-CN"/>
-        </w:rPr>
-        <w:t>五、趣事论坛管理</w:t>
-      </w:r>
-    </w:p>
-    <w:p>
-      <w:pPr>
-        <w:spacing w:line="360" w:lineRule="auto"/>
-        <w:rPr>
-          <w:rFonts w:hint="eastAsia"/>
-          <w:b/>
-          <w:bCs/>
-          <w:sz w:val="24"/>
-          <w:szCs w:val="32"/>
-          <w:highlight w:val="lightGray"/>
-          <w:lang w:val="en-US" w:eastAsia="zh-CN"/>
-        </w:rPr>
-      </w:pPr>
-      <w:r>
-        <w:rPr>
-          <w:rFonts w:hint="eastAsia"/>
-          <w:b/>
-          <w:bCs/>
-          <w:sz w:val="24"/>
-          <w:szCs w:val="32"/>
-          <w:highlight w:val="lightGray"/>
-          <w:lang w:val="en-US" w:eastAsia="zh-CN"/>
-        </w:rPr>
-        <w:t>六、省市信息管理</w:t>
-      </w:r>
-    </w:p>
-    <w:p>
-      <w:pPr>
-        <w:spacing w:line="360" w:lineRule="auto"/>
-        <w:rPr>
-          <w:rFonts w:hint="eastAsia"/>
-          <w:b/>
-          <w:bCs/>
-          <w:sz w:val="24"/>
-          <w:szCs w:val="32"/>
-          <w:highlight w:val="lightGray"/>
-          <w:lang w:val="en-US" w:eastAsia="zh-CN"/>
-        </w:rPr>
-      </w:pPr>
-      <w:r>
-        <w:rPr>
-          <w:rFonts w:hint="eastAsia"/>
-          <w:b/>
-          <w:bCs/>
-          <w:sz w:val="24"/>
-          <w:szCs w:val="32"/>
-          <w:highlight w:val="lightGray"/>
-          <w:lang w:val="en-US" w:eastAsia="zh-CN"/>
-        </w:rPr>
-        <w:t>七、反馈信息管理</w:t>
-      </w:r>
-    </w:p>
-    <w:p>
-      <w:pPr>
-        <w:rPr>
-          <w:rFonts w:hint="eastAsia"/>
-          <w:sz w:val="28"/>
-          <w:szCs w:val="36"/>
-          <w:lang w:val="en-US" w:eastAsia="zh-CN"/>
-        </w:rPr>
-      </w:pPr>
-    </w:p>
-    <w:p>
-      <w:pPr>
-        <w:rPr>
-          <w:rFonts w:hint="eastAsia"/>
-          <w:sz w:val="24"/>
-          <w:szCs w:val="32"/>
-          <w:lang w:val="en-US" w:eastAsia="zh-CN"/>
-        </w:rPr>
-      </w:pPr>
-      <w:r>
-        <w:rPr>
-          <w:rFonts w:hint="eastAsia"/>
-          <w:sz w:val="24"/>
-          <w:szCs w:val="32"/>
-          <w:lang w:val="en-US" w:eastAsia="zh-CN"/>
-        </w:rPr>
-        <w:t>个人中心：</w:t>
-      </w:r>
-    </w:p>
-    <w:p>
-      <w:pPr>
-        <w:rPr>
-          <w:rFonts w:hint="eastAsia"/>
-          <w:sz w:val="24"/>
-          <w:szCs w:val="32"/>
-          <w:lang w:val="en-US" w:eastAsia="zh-CN"/>
-        </w:rPr>
-      </w:pPr>
-      <w:r>
-        <w:rPr>
-          <w:rFonts w:hint="eastAsia"/>
-          <w:sz w:val="24"/>
-          <w:szCs w:val="32"/>
-          <w:lang w:val="en-US" w:eastAsia="zh-CN"/>
-        </w:rPr>
-        <w:t>个人信息：身份证验证？、基本信息修改、密码修改、手机修改绑定</w:t>
-      </w:r>
-    </w:p>
-    <w:p>
-      <w:pPr>
-        <w:rPr>
-          <w:rFonts w:hint="eastAsia"/>
-          <w:sz w:val="24"/>
-          <w:szCs w:val="32"/>
-          <w:lang w:val="en-US" w:eastAsia="zh-CN"/>
-        </w:rPr>
-      </w:pPr>
-      <w:r>
-        <w:rPr>
-          <w:rFonts w:hint="eastAsia"/>
-          <w:sz w:val="24"/>
-          <w:szCs w:val="32"/>
-          <w:lang w:val="en-US" w:eastAsia="zh-CN"/>
-        </w:rPr>
-        <w:t>我的金币：金币数、充值增加金币</w:t>
-      </w:r>
-    </w:p>
-    <w:p>
-      <w:pPr>
-        <w:rPr>
-          <w:rFonts w:hint="eastAsia"/>
-          <w:sz w:val="24"/>
-          <w:szCs w:val="32"/>
-          <w:lang w:val="en-US" w:eastAsia="zh-CN"/>
-        </w:rPr>
-      </w:pPr>
-      <w:r>
-        <w:rPr>
-          <w:rFonts w:hint="eastAsia"/>
-          <w:sz w:val="24"/>
-          <w:szCs w:val="32"/>
-          <w:lang w:val="en-US" w:eastAsia="zh-CN"/>
-        </w:rPr>
-        <w:t>已收藏：查看我的收藏列表、删除、添加</w:t>
-      </w:r>
-    </w:p>
-    <w:p>
-      <w:pPr>
-        <w:rPr>
-          <w:rFonts w:hint="eastAsia"/>
-          <w:sz w:val="24"/>
-          <w:szCs w:val="32"/>
-          <w:lang w:val="en-US" w:eastAsia="zh-CN"/>
-        </w:rPr>
-      </w:pPr>
-      <w:r>
-        <w:rPr>
-          <w:rFonts w:hint="eastAsia"/>
-          <w:sz w:val="24"/>
-          <w:szCs w:val="32"/>
-          <w:lang w:val="en-US" w:eastAsia="zh-CN"/>
-        </w:rPr>
-        <w:t>已抢单：我接到的任务</w:t>
-      </w:r>
-    </w:p>
-    <w:p>
-      <w:pPr>
-        <w:rPr>
-          <w:rFonts w:hint="eastAsia"/>
-          <w:sz w:val="24"/>
-          <w:szCs w:val="32"/>
-          <w:lang w:val="en-US" w:eastAsia="zh-CN"/>
-        </w:rPr>
-      </w:pPr>
-      <w:r>
-        <w:rPr>
-          <w:rFonts w:hint="eastAsia"/>
-          <w:sz w:val="24"/>
-          <w:szCs w:val="32"/>
-          <w:lang w:val="en-US" w:eastAsia="zh-CN"/>
-        </w:rPr>
-        <w:t>已发布：我发布的任务</w:t>
-      </w:r>
-    </w:p>
-    <w:p>
-      <w:pPr>
-        <w:rPr>
-          <w:rFonts w:hint="eastAsia"/>
-          <w:sz w:val="24"/>
-          <w:szCs w:val="32"/>
-          <w:lang w:val="en-US" w:eastAsia="zh-CN"/>
-        </w:rPr>
-      </w:pPr>
-      <w:r>
-        <w:rPr>
-          <w:rFonts w:hint="eastAsia"/>
-          <w:sz w:val="24"/>
-          <w:szCs w:val="32"/>
-          <w:lang w:val="en-US" w:eastAsia="zh-CN"/>
-        </w:rPr>
-        <w:t>草稿箱：</w:t>
-      </w:r>
-    </w:p>
-    <w:p>
-      <w:pPr>
-        <w:rPr>
-          <w:rFonts w:hint="eastAsia"/>
-          <w:sz w:val="28"/>
-          <w:szCs w:val="36"/>
-          <w:lang w:val="en-US" w:eastAsia="zh-CN"/>
-        </w:rPr>
-      </w:pPr>
-    </w:p>
-    <w:p>
-      <w:pPr>
-        <w:rPr>
-          <w:rFonts w:hint="eastAsia"/>
-          <w:sz w:val="28"/>
-          <w:szCs w:val="36"/>
-          <w:lang w:val="en-US" w:eastAsia="zh-CN"/>
-        </w:rPr>
-      </w:pPr>
-    </w:p>
-    <w:p>
-      <w:pPr>
-        <w:rPr>
-          <w:rFonts w:hint="eastAsia"/>
-          <w:sz w:val="28"/>
-          <w:szCs w:val="36"/>
-          <w:lang w:val="en-US" w:eastAsia="zh-CN"/>
-        </w:rPr>
-      </w:pPr>
-    </w:p>
-    <w:p>
-      <w:pPr>
-        <w:rPr>
-          <w:rFonts w:hint="eastAsia"/>
-          <w:sz w:val="28"/>
-          <w:szCs w:val="36"/>
-          <w:lang w:val="en-US" w:eastAsia="zh-CN"/>
-        </w:rPr>
-      </w:pPr>
-    </w:p>
-    <w:p>
-      <w:pPr>
-        <w:rPr>
-          <w:rFonts w:hint="eastAsia"/>
-          <w:b/>
-          <w:bCs/>
-          <w:sz w:val="36"/>
-          <w:szCs w:val="44"/>
-          <w:lang w:val="en-US" w:eastAsia="zh-CN"/>
-        </w:rPr>
-      </w:pPr>
-      <w:r>
-        <w:rPr>
-          <w:rFonts w:hint="eastAsia"/>
-          <w:b/>
-          <w:bCs/>
-          <w:sz w:val="36"/>
-          <w:szCs w:val="44"/>
-          <w:lang w:val="en-US" w:eastAsia="zh-CN"/>
-        </w:rPr>
-        <w:t>数据库设计</w:t>
-      </w:r>
-    </w:p>
-    <w:p>
-      <w:pPr>
-        <w:rPr>
-          <w:rFonts w:hint="eastAsia"/>
-          <w:lang w:val="en-US" w:eastAsia="zh-CN"/>
-        </w:rPr>
-      </w:pPr>
-      <w:r>
-        <w:rPr>
-          <w:rFonts w:hint="eastAsia"/>
-          <w:lang w:val="en-US" w:eastAsia="zh-CN"/>
-        </w:rPr>
-        <w:t>用户表</w:t>
-      </w:r>
-    </w:p>
-    <w:p>
-      <w:pPr>
-        <w:rPr>
-          <w:rFonts w:hint="eastAsia"/>
-          <w:lang w:val="en-US" w:eastAsia="zh-CN"/>
-        </w:rPr>
-      </w:pPr>
-      <w:r>
-        <w:rPr>
-          <w:rFonts w:hint="eastAsia"/>
-          <w:lang w:val="en-US" w:eastAsia="zh-CN"/>
-        </w:rPr>
-        <w:t>金币表</w:t>
-      </w:r>
-    </w:p>
-    <w:p>
-      <w:pPr>
-        <w:rPr>
-          <w:rFonts w:hint="eastAsia"/>
-          <w:lang w:val="en-US" w:eastAsia="zh-CN"/>
-        </w:rPr>
-      </w:pPr>
-      <w:r>
-        <w:rPr>
-          <w:rFonts w:hint="eastAsia"/>
-          <w:lang w:val="en-US" w:eastAsia="zh-CN"/>
-        </w:rPr>
-        <w:t>支付记录表（记录申请支付显示支付码时的时间、用户）</w:t>
-      </w:r>
-    </w:p>
-    <w:p>
-      <w:pPr>
-        <w:rPr>
-          <w:rFonts w:hint="eastAsia"/>
-          <w:lang w:val="en-US" w:eastAsia="zh-CN"/>
-        </w:rPr>
-      </w:pPr>
-      <w:r>
-        <w:rPr>
-          <w:rFonts w:hint="eastAsia"/>
-          <w:lang w:val="en-US" w:eastAsia="zh-CN"/>
-        </w:rPr>
-        <w:t>地点信息表（省市县数据）</w:t>
-      </w:r>
-    </w:p>
-    <w:p>
-      <w:pPr>
-        <w:rPr>
-          <w:rFonts w:hint="eastAsia"/>
-          <w:lang w:val="en-US" w:eastAsia="zh-CN"/>
-        </w:rPr>
-      </w:pPr>
-      <w:r>
-        <w:rPr>
-          <w:rFonts w:hint="eastAsia"/>
-          <w:lang w:val="en-US" w:eastAsia="zh-CN"/>
-        </w:rPr>
-        <w:t>订单表（服务表）</w:t>
-      </w:r>
-    </w:p>
-    <w:p>
-      <w:pPr>
-        <w:rPr>
-          <w:rFonts w:hint="eastAsia"/>
-          <w:lang w:val="en-US" w:eastAsia="zh-CN"/>
-        </w:rPr>
-      </w:pPr>
-      <w:r>
-        <w:rPr>
-          <w:rFonts w:hint="eastAsia"/>
-          <w:lang w:val="en-US" w:eastAsia="zh-CN"/>
-        </w:rPr>
-        <w:t>订单类型表</w:t>
-      </w:r>
-    </w:p>
-    <w:p>
-      <w:pPr>
-        <w:rPr>
-          <w:rFonts w:hint="eastAsia"/>
-          <w:lang w:val="en-US" w:eastAsia="zh-CN"/>
-        </w:rPr>
-      </w:pPr>
-      <w:r>
-        <w:rPr>
-          <w:rFonts w:hint="eastAsia"/>
-          <w:lang w:val="en-US" w:eastAsia="zh-CN"/>
-        </w:rPr>
-        <w:t>订单收藏表</w:t>
-      </w:r>
-    </w:p>
-    <w:p>
-      <w:pPr>
-        <w:rPr>
-          <w:rFonts w:hint="eastAsia"/>
-          <w:lang w:val="en-US" w:eastAsia="zh-CN"/>
-        </w:rPr>
-      </w:pPr>
-      <w:r>
-        <w:rPr>
-          <w:rFonts w:hint="eastAsia"/>
-          <w:lang w:val="en-US" w:eastAsia="zh-CN"/>
-        </w:rPr>
-        <w:t>反馈表</w:t>
-      </w:r>
-    </w:p>
-    <w:p>
-      <w:pPr>
-        <w:rPr>
-          <w:rFonts w:hint="eastAsia"/>
-          <w:lang w:val="en-US" w:eastAsia="zh-CN"/>
-        </w:rPr>
-      </w:pPr>
     </w:p>
     <w:sectPr>
       <w:pgSz w:w="11906" w:h="16838"/>

--- a/吴乃福_面向区域的资源有偿服务平台功能需求.docx
+++ b/吴乃福_面向区域的资源有偿服务平台功能需求.docx
@@ -133,7 +133,27 @@
           <w:szCs w:val="24"/>
           <w:lang w:val="en-US" w:eastAsia="zh-CN"/>
         </w:rPr>
-        <w:t>输入账号（手机号做账号、手机验证码功能）、密码，实名验证（上传身份证正反面两张图片验证），需要管理员审批通过，通过注册后有初始金币数10个</w:t>
+        <w:t>输入账号（手机号做账号、手机验证码功能）、密码</w:t>
+      </w:r>
+    </w:p>
+    <w:p>
+      <w:pPr>
+        <w:spacing w:line="360" w:lineRule="auto"/>
+        <w:rPr>
+          <w:rFonts w:hint="eastAsia"/>
+          <w:sz w:val="24"/>
+          <w:szCs w:val="24"/>
+          <w:lang w:val="en-US" w:eastAsia="zh-CN"/>
+        </w:rPr>
+      </w:pPr>
+      <w:r>
+        <w:rPr>
+          <w:rFonts w:hint="eastAsia"/>
+          <w:sz w:val="24"/>
+          <w:szCs w:val="24"/>
+          <w:lang w:val="en-US" w:eastAsia="zh-CN"/>
+        </w:rPr>
+        <w:t>实名验证：上传身份证正反面两张图片验证，需要管理员审批通过，通过注册后有初始金币数10个，只有实名认证后才能接受服务，没有实名认证的只能发布服务，不能接受服务</w:t>
       </w:r>
     </w:p>
     <w:p>
@@ -521,7 +541,7 @@
           <w:szCs w:val="24"/>
           <w:lang w:val="en-US" w:eastAsia="zh-CN"/>
         </w:rPr>
-        <w:t>），根据位置展示相关服务订单</w:t>
+        <w:t>），根据位置展示相关服务订单。可查看服务访问量</w:t>
       </w:r>
     </w:p>
     <w:p>
@@ -964,7 +984,7 @@
           <w:szCs w:val="24"/>
           <w:lang w:val="en-US" w:eastAsia="zh-CN"/>
         </w:rPr>
-        <w:t>平台每半年审核一次，信誉分低于3分（或者有5次服务评分低于3分）将禁用账号</w:t>
+        <w:t>平台每半年审核一次，信誉分低于3分（或者有5次服务评分低于3分）将禁用账号。开启定时线程，每半年审核计算信誉分</w:t>
       </w:r>
     </w:p>
     <w:p>
@@ -1193,6 +1213,8 @@
         </w:rPr>
         <w:t>反馈bug，或者金币充值失败等等信息给管理员</w:t>
       </w:r>
+      <w:bookmarkStart w:id="0" w:name="_GoBack"/>
+      <w:bookmarkEnd w:id="0"/>
     </w:p>
     <w:p>
       <w:pPr>
@@ -1607,6 +1629,7 @@
     <w:p>
       <w:pPr>
         <w:numPr>
+          <w:ilvl w:val="0"/>
           <w:numId w:val="0"/>
         </w:numPr>
         <w:spacing w:line="360" w:lineRule="auto"/>
@@ -1636,6 +1659,7 @@
     <w:p>
       <w:pPr>
         <w:numPr>
+          <w:ilvl w:val="0"/>
           <w:numId w:val="0"/>
         </w:numPr>
         <w:spacing w:line="360" w:lineRule="auto"/>
@@ -1665,6 +1689,7 @@
     <w:p>
       <w:pPr>
         <w:numPr>
+          <w:ilvl w:val="0"/>
           <w:numId w:val="0"/>
         </w:numPr>
         <w:spacing w:line="360" w:lineRule="auto"/>
@@ -1694,6 +1719,7 @@
     <w:p>
       <w:pPr>
         <w:numPr>
+          <w:ilvl w:val="0"/>
           <w:numId w:val="0"/>
         </w:numPr>
         <w:spacing w:line="360" w:lineRule="auto"/>
@@ -1922,8 +1948,6 @@
           <w:lang w:val="en-US" w:eastAsia="zh-CN"/>
         </w:rPr>
       </w:pPr>
-      <w:bookmarkStart w:id="0" w:name="_GoBack"/>
-      <w:bookmarkEnd w:id="0"/>
     </w:p>
     <w:sectPr>
       <w:pgSz w:w="11906" w:h="16838"/>

--- a/吴乃福_面向区域的资源有偿服务平台功能需求.docx
+++ b/吴乃福_面向区域的资源有偿服务平台功能需求.docx
@@ -1213,351 +1213,340 @@
         </w:rPr>
         <w:t>反馈bug，或者金币充值失败等等信息给管理员</w:t>
       </w:r>
+    </w:p>
+    <w:p>
+      <w:pPr>
+        <w:spacing w:line="360" w:lineRule="auto"/>
+        <w:rPr>
+          <w:rFonts w:hint="eastAsia"/>
+          <w:sz w:val="28"/>
+          <w:szCs w:val="36"/>
+          <w:lang w:val="en-US" w:eastAsia="zh-CN"/>
+        </w:rPr>
+      </w:pPr>
+    </w:p>
+    <w:p>
+      <w:pPr>
+        <w:pStyle w:val="3"/>
+        <w:spacing w:line="360" w:lineRule="auto"/>
+        <w:rPr>
+          <w:rFonts w:hint="eastAsia"/>
+          <w:sz w:val="36"/>
+          <w:szCs w:val="28"/>
+          <w:lang w:val="en-US" w:eastAsia="zh-CN"/>
+        </w:rPr>
+      </w:pPr>
+      <w:r>
+        <w:rPr>
+          <w:rFonts w:hint="eastAsia"/>
+          <w:sz w:val="36"/>
+          <w:szCs w:val="28"/>
+          <w:lang w:val="en-US" w:eastAsia="zh-CN"/>
+        </w:rPr>
+        <w:t>后台管理模块</w:t>
+      </w:r>
+    </w:p>
+    <w:p>
+      <w:pPr>
+        <w:spacing w:line="360" w:lineRule="auto"/>
+        <w:rPr>
+          <w:rFonts w:hint="eastAsia"/>
+          <w:b/>
+          <w:bCs/>
+          <w:sz w:val="24"/>
+          <w:szCs w:val="24"/>
+          <w:highlight w:val="lightGray"/>
+          <w:lang w:val="en-US" w:eastAsia="zh-CN"/>
+        </w:rPr>
+      </w:pPr>
+      <w:r>
+        <w:rPr>
+          <w:rFonts w:hint="eastAsia"/>
+          <w:b/>
+          <w:bCs/>
+          <w:sz w:val="24"/>
+          <w:szCs w:val="24"/>
+          <w:highlight w:val="lightGray"/>
+          <w:lang w:val="en-US" w:eastAsia="zh-CN"/>
+        </w:rPr>
+        <w:t>一、用户信息管理：</w:t>
+      </w:r>
+    </w:p>
+    <w:p>
+      <w:pPr>
+        <w:spacing w:line="360" w:lineRule="auto"/>
+        <w:rPr>
+          <w:rFonts w:hint="eastAsia"/>
+          <w:sz w:val="24"/>
+          <w:szCs w:val="24"/>
+          <w:lang w:val="en-US" w:eastAsia="zh-CN"/>
+        </w:rPr>
+      </w:pPr>
+      <w:r>
+        <w:rPr>
+          <w:rFonts w:hint="eastAsia"/>
+          <w:sz w:val="24"/>
+          <w:szCs w:val="24"/>
+          <w:lang w:val="en-US" w:eastAsia="zh-CN"/>
+        </w:rPr>
+        <w:t>1）申请身份认证列表：申请认证列表显示（拿取验证状态为0的数据）、核查身份证信息、通过认证（修改验证状态为1）、信息不完善（反馈回去）、关键字搜索用户</w:t>
+      </w:r>
+    </w:p>
+    <w:p>
+      <w:pPr>
+        <w:spacing w:line="360" w:lineRule="auto"/>
+        <w:rPr>
+          <w:rFonts w:hint="eastAsia"/>
+          <w:sz w:val="24"/>
+          <w:szCs w:val="24"/>
+          <w:lang w:val="en-US" w:eastAsia="zh-CN"/>
+        </w:rPr>
+      </w:pPr>
+      <w:r>
+        <w:rPr>
+          <w:rFonts w:hint="eastAsia"/>
+          <w:sz w:val="24"/>
+          <w:szCs w:val="24"/>
+          <w:lang w:val="en-US" w:eastAsia="zh-CN"/>
+        </w:rPr>
+        <w:t>2）用户列表：列表显示、重置密码、修改基本信息、关键字搜索用户、禁用用户、修改用户权限（比如身份验证信息有错，取消可接单权限）</w:t>
+      </w:r>
+    </w:p>
+    <w:p>
+      <w:pPr>
+        <w:spacing w:line="360" w:lineRule="auto"/>
+        <w:rPr>
+          <w:rFonts w:hint="eastAsia"/>
+          <w:sz w:val="24"/>
+          <w:szCs w:val="24"/>
+          <w:lang w:val="en-US" w:eastAsia="zh-CN"/>
+        </w:rPr>
+      </w:pPr>
+      <w:r>
+        <w:rPr>
+          <w:rFonts w:hint="eastAsia"/>
+          <w:sz w:val="24"/>
+          <w:szCs w:val="24"/>
+          <w:lang w:val="en-US" w:eastAsia="zh-CN"/>
+        </w:rPr>
+        <w:t>3）被禁用用户列表：列表显示、关键字搜索、取消禁用（如果用户已被禁用，查看该用户信息时会显示已被禁用）</w:t>
+      </w:r>
+    </w:p>
+    <w:p>
+      <w:pPr>
+        <w:spacing w:line="360" w:lineRule="auto"/>
+        <w:rPr>
+          <w:rFonts w:hint="eastAsia"/>
+          <w:b/>
+          <w:bCs/>
+          <w:sz w:val="24"/>
+          <w:szCs w:val="24"/>
+          <w:highlight w:val="lightGray"/>
+          <w:lang w:val="en-US" w:eastAsia="zh-CN"/>
+        </w:rPr>
+      </w:pPr>
+      <w:r>
+        <w:rPr>
+          <w:rFonts w:hint="eastAsia"/>
+          <w:b/>
+          <w:bCs/>
+          <w:sz w:val="24"/>
+          <w:szCs w:val="24"/>
+          <w:highlight w:val="lightGray"/>
+          <w:lang w:val="en-US" w:eastAsia="zh-CN"/>
+        </w:rPr>
+        <w:t>二、金币管理（充值管理）：</w:t>
+      </w:r>
+    </w:p>
+    <w:p>
+      <w:pPr>
+        <w:spacing w:line="360" w:lineRule="auto"/>
+        <w:rPr>
+          <w:rFonts w:hint="eastAsia"/>
+          <w:sz w:val="24"/>
+          <w:szCs w:val="24"/>
+          <w:lang w:val="en-US" w:eastAsia="zh-CN"/>
+        </w:rPr>
+      </w:pPr>
+      <w:r>
+        <w:rPr>
+          <w:rFonts w:hint="eastAsia"/>
+          <w:sz w:val="24"/>
+          <w:szCs w:val="24"/>
+          <w:lang w:val="en-US" w:eastAsia="zh-CN"/>
+        </w:rPr>
+        <w:t>查看用户金币情况：查看用户拥有的金币（分页显示）、关键字搜索用户</w:t>
+      </w:r>
+    </w:p>
+    <w:p>
+      <w:pPr>
+        <w:spacing w:line="360" w:lineRule="auto"/>
+        <w:rPr>
+          <w:rFonts w:hint="eastAsia"/>
+          <w:sz w:val="24"/>
+          <w:szCs w:val="24"/>
+          <w:lang w:val="en-US" w:eastAsia="zh-CN"/>
+        </w:rPr>
+      </w:pPr>
+      <w:r>
+        <w:rPr>
+          <w:rFonts w:hint="eastAsia"/>
+          <w:sz w:val="24"/>
+          <w:szCs w:val="24"/>
+          <w:lang w:val="en-US" w:eastAsia="zh-CN"/>
+        </w:rPr>
+        <w:t>充值金币：查看申请情况（支付截图）、发放金币、关键字搜索用户</w:t>
+      </w:r>
+    </w:p>
+    <w:p>
+      <w:pPr>
+        <w:spacing w:line="360" w:lineRule="auto"/>
+        <w:rPr>
+          <w:rFonts w:hint="eastAsia"/>
+          <w:sz w:val="24"/>
+          <w:szCs w:val="24"/>
+          <w:lang w:val="en-US" w:eastAsia="zh-CN"/>
+        </w:rPr>
+      </w:pPr>
+      <w:r>
+        <w:rPr>
+          <w:rFonts w:hint="eastAsia"/>
+          <w:sz w:val="24"/>
+          <w:szCs w:val="24"/>
+          <w:lang w:val="en-US" w:eastAsia="zh-CN"/>
+        </w:rPr>
+        <w:t>？提现金币：查看提现申请表、通过申请（支付宝转账）、关键字搜索用户？</w:t>
+      </w:r>
+    </w:p>
+    <w:p>
+      <w:pPr>
+        <w:spacing w:line="360" w:lineRule="auto"/>
+        <w:rPr>
+          <w:rFonts w:hint="eastAsia"/>
+          <w:sz w:val="24"/>
+          <w:szCs w:val="24"/>
+          <w:lang w:val="en-US" w:eastAsia="zh-CN"/>
+        </w:rPr>
+      </w:pPr>
+      <w:r>
+        <w:rPr>
+          <w:rFonts w:hint="eastAsia"/>
+          <w:sz w:val="24"/>
+          <w:szCs w:val="24"/>
+          <w:lang w:val="en-US" w:eastAsia="zh-CN"/>
+        </w:rPr>
+        <w:t>我的支付码管理：修改支付宝收款码</w:t>
+      </w:r>
+    </w:p>
+    <w:p>
+      <w:pPr>
+        <w:spacing w:line="360" w:lineRule="auto"/>
+        <w:rPr>
+          <w:rFonts w:hint="eastAsia"/>
+          <w:b/>
+          <w:bCs/>
+          <w:sz w:val="24"/>
+          <w:szCs w:val="24"/>
+          <w:highlight w:val="lightGray"/>
+          <w:lang w:val="en-US" w:eastAsia="zh-CN"/>
+        </w:rPr>
+      </w:pPr>
+      <w:r>
+        <w:rPr>
+          <w:rFonts w:hint="eastAsia"/>
+          <w:b/>
+          <w:bCs/>
+          <w:sz w:val="24"/>
+          <w:szCs w:val="24"/>
+          <w:highlight w:val="lightGray"/>
+          <w:lang w:val="en-US" w:eastAsia="zh-CN"/>
+        </w:rPr>
+        <w:t>三、服务订单管理：</w:t>
+      </w:r>
+    </w:p>
+    <w:p>
+      <w:pPr>
+        <w:spacing w:line="360" w:lineRule="auto"/>
+        <w:rPr>
+          <w:rFonts w:hint="eastAsia"/>
+          <w:sz w:val="24"/>
+          <w:szCs w:val="24"/>
+          <w:lang w:val="en-US" w:eastAsia="zh-CN"/>
+        </w:rPr>
+      </w:pPr>
+      <w:r>
+        <w:rPr>
+          <w:rFonts w:hint="eastAsia"/>
+          <w:sz w:val="24"/>
+          <w:szCs w:val="24"/>
+          <w:lang w:val="en-US" w:eastAsia="zh-CN"/>
+        </w:rPr>
+        <w:t>查看服务订单情况：关键字搜索订单、显示订单情况（发布中，进行中、已完成）、</w:t>
+      </w:r>
+      <w:r>
+        <w:rPr>
+          <w:rFonts w:hint="eastAsia"/>
+          <w:sz w:val="24"/>
+          <w:szCs w:val="24"/>
+          <w:lang w:val="en-US" w:eastAsia="zh-CN"/>
+        </w:rPr>
+        <w:tab/>
+      </w:r>
+      <w:r>
+        <w:rPr>
+          <w:rFonts w:hint="eastAsia"/>
+          <w:sz w:val="24"/>
+          <w:szCs w:val="24"/>
+          <w:lang w:val="en-US" w:eastAsia="zh-CN"/>
+        </w:rPr>
+        <w:tab/>
+      </w:r>
+      <w:r>
+        <w:rPr>
+          <w:rFonts w:hint="eastAsia"/>
+          <w:sz w:val="24"/>
+          <w:szCs w:val="24"/>
+          <w:lang w:val="en-US" w:eastAsia="zh-CN"/>
+        </w:rPr>
+        <w:tab/>
+      </w:r>
+      <w:r>
+        <w:rPr>
+          <w:rFonts w:hint="eastAsia"/>
+          <w:sz w:val="24"/>
+          <w:szCs w:val="24"/>
+          <w:lang w:val="en-US" w:eastAsia="zh-CN"/>
+        </w:rPr>
+        <w:tab/>
+      </w:r>
+      <w:r>
+        <w:rPr>
+          <w:rFonts w:hint="eastAsia"/>
+          <w:sz w:val="24"/>
+          <w:szCs w:val="24"/>
+          <w:lang w:val="en-US" w:eastAsia="zh-CN"/>
+        </w:rPr>
+        <w:tab/>
+      </w:r>
+      <w:r>
+        <w:rPr>
+          <w:rFonts w:hint="eastAsia"/>
+          <w:sz w:val="24"/>
+          <w:szCs w:val="24"/>
+          <w:lang w:val="en-US" w:eastAsia="zh-CN"/>
+        </w:rPr>
+        <w:t>撤销发布中</w:t>
+      </w:r>
       <w:bookmarkStart w:id="0" w:name="_GoBack"/>
       <w:bookmarkEnd w:id="0"/>
-    </w:p>
-    <w:p>
-      <w:pPr>
-        <w:spacing w:line="360" w:lineRule="auto"/>
-        <w:rPr>
-          <w:rFonts w:hint="eastAsia"/>
-          <w:sz w:val="28"/>
-          <w:szCs w:val="36"/>
-          <w:lang w:val="en-US" w:eastAsia="zh-CN"/>
-        </w:rPr>
-      </w:pPr>
-    </w:p>
-    <w:p>
-      <w:pPr>
-        <w:pStyle w:val="3"/>
-        <w:spacing w:line="360" w:lineRule="auto"/>
-        <w:rPr>
-          <w:rFonts w:hint="eastAsia"/>
-          <w:sz w:val="36"/>
-          <w:szCs w:val="28"/>
-          <w:lang w:val="en-US" w:eastAsia="zh-CN"/>
-        </w:rPr>
-      </w:pPr>
-      <w:r>
-        <w:rPr>
-          <w:rFonts w:hint="eastAsia"/>
-          <w:sz w:val="36"/>
-          <w:szCs w:val="28"/>
-          <w:lang w:val="en-US" w:eastAsia="zh-CN"/>
-        </w:rPr>
-        <w:t>后台管理模块</w:t>
-      </w:r>
-    </w:p>
-    <w:p>
-      <w:pPr>
-        <w:spacing w:line="360" w:lineRule="auto"/>
-        <w:rPr>
-          <w:rFonts w:hint="eastAsia"/>
-          <w:b/>
-          <w:bCs/>
-          <w:sz w:val="24"/>
-          <w:szCs w:val="24"/>
-          <w:highlight w:val="lightGray"/>
-          <w:lang w:val="en-US" w:eastAsia="zh-CN"/>
-        </w:rPr>
-      </w:pPr>
-      <w:r>
-        <w:rPr>
-          <w:rFonts w:hint="eastAsia"/>
-          <w:b/>
-          <w:bCs/>
-          <w:sz w:val="24"/>
-          <w:szCs w:val="24"/>
-          <w:highlight w:val="lightGray"/>
-          <w:lang w:val="en-US" w:eastAsia="zh-CN"/>
-        </w:rPr>
-        <w:t>一、用户信息管理：</w:t>
-      </w:r>
-    </w:p>
-    <w:p>
-      <w:pPr>
-        <w:spacing w:line="360" w:lineRule="auto"/>
-        <w:rPr>
-          <w:rFonts w:hint="eastAsia"/>
-          <w:sz w:val="24"/>
-          <w:szCs w:val="24"/>
-          <w:lang w:val="en-US" w:eastAsia="zh-CN"/>
-        </w:rPr>
-      </w:pPr>
-      <w:r>
-        <w:rPr>
-          <w:rFonts w:hint="eastAsia"/>
-          <w:sz w:val="24"/>
-          <w:szCs w:val="24"/>
-          <w:lang w:val="en-US" w:eastAsia="zh-CN"/>
-        </w:rPr>
-        <w:t>审核注册用户：申请列表显示、核查身份证信息、通过注册、信息不完善（反馈回去）</w:t>
-      </w:r>
-    </w:p>
-    <w:p>
-      <w:pPr>
-        <w:spacing w:line="360" w:lineRule="auto"/>
-        <w:rPr>
-          <w:rFonts w:hint="eastAsia"/>
-          <w:sz w:val="24"/>
-          <w:szCs w:val="24"/>
-          <w:lang w:val="en-US" w:eastAsia="zh-CN"/>
-        </w:rPr>
-      </w:pPr>
-      <w:r>
-        <w:rPr>
-          <w:rFonts w:hint="eastAsia"/>
-          <w:sz w:val="24"/>
-          <w:szCs w:val="24"/>
-          <w:lang w:val="en-US" w:eastAsia="zh-CN"/>
-        </w:rPr>
-        <w:t>审核不通过用户列表：列表显示、核查身份证信息、通过注册</w:t>
-      </w:r>
-    </w:p>
-    <w:p>
-      <w:pPr>
-        <w:spacing w:line="360" w:lineRule="auto"/>
-        <w:rPr>
-          <w:rFonts w:hint="eastAsia"/>
-          <w:sz w:val="24"/>
-          <w:szCs w:val="24"/>
-          <w:lang w:val="en-US" w:eastAsia="zh-CN"/>
-        </w:rPr>
-      </w:pPr>
-      <w:r>
-        <w:rPr>
-          <w:rFonts w:hint="eastAsia"/>
-          <w:sz w:val="24"/>
-          <w:szCs w:val="24"/>
-          <w:lang w:val="en-US" w:eastAsia="zh-CN"/>
-        </w:rPr>
-        <w:t>用户列表：列表显示、修改密码、修改基本信息、关键字搜索用户、禁用用户</w:t>
-      </w:r>
-    </w:p>
-    <w:p>
-      <w:pPr>
-        <w:spacing w:line="360" w:lineRule="auto"/>
-        <w:rPr>
-          <w:rFonts w:hint="eastAsia"/>
-          <w:sz w:val="24"/>
-          <w:szCs w:val="24"/>
-          <w:lang w:val="en-US" w:eastAsia="zh-CN"/>
-        </w:rPr>
-      </w:pPr>
-      <w:r>
-        <w:rPr>
-          <w:rFonts w:hint="eastAsia"/>
-          <w:sz w:val="24"/>
-          <w:szCs w:val="24"/>
-          <w:lang w:val="en-US" w:eastAsia="zh-CN"/>
-        </w:rPr>
-        <w:t>已禁用用户列表：列表显示、取消禁用，如果用户已被禁用，查看该用户信息时会显示已被禁用</w:t>
-      </w:r>
-    </w:p>
-    <w:p>
-      <w:pPr>
-        <w:spacing w:line="360" w:lineRule="auto"/>
-        <w:rPr>
-          <w:rFonts w:hint="eastAsia"/>
-          <w:b/>
-          <w:bCs/>
-          <w:sz w:val="24"/>
-          <w:szCs w:val="24"/>
-          <w:highlight w:val="lightGray"/>
-          <w:lang w:val="en-US" w:eastAsia="zh-CN"/>
-        </w:rPr>
-      </w:pPr>
-      <w:r>
-        <w:rPr>
-          <w:rFonts w:hint="eastAsia"/>
-          <w:b/>
-          <w:bCs/>
-          <w:sz w:val="24"/>
-          <w:szCs w:val="24"/>
-          <w:highlight w:val="lightGray"/>
-          <w:lang w:val="en-US" w:eastAsia="zh-CN"/>
-        </w:rPr>
-        <w:t>二、金币管理（充值管理）：</w:t>
-      </w:r>
-    </w:p>
-    <w:p>
-      <w:pPr>
-        <w:spacing w:line="360" w:lineRule="auto"/>
-        <w:rPr>
-          <w:rFonts w:hint="eastAsia"/>
-          <w:sz w:val="24"/>
-          <w:szCs w:val="24"/>
-          <w:lang w:val="en-US" w:eastAsia="zh-CN"/>
-        </w:rPr>
-      </w:pPr>
-      <w:r>
-        <w:rPr>
-          <w:rFonts w:hint="eastAsia"/>
-          <w:sz w:val="24"/>
-          <w:szCs w:val="24"/>
-          <w:lang w:val="en-US" w:eastAsia="zh-CN"/>
-        </w:rPr>
-        <w:t>查看用户金币情况：查看用户拥有的金币（分页显示）、关键字搜索用户</w:t>
-      </w:r>
-    </w:p>
-    <w:p>
-      <w:pPr>
-        <w:spacing w:line="360" w:lineRule="auto"/>
-        <w:rPr>
-          <w:rFonts w:hint="eastAsia"/>
-          <w:sz w:val="24"/>
-          <w:szCs w:val="24"/>
-          <w:lang w:val="en-US" w:eastAsia="zh-CN"/>
-        </w:rPr>
-      </w:pPr>
-      <w:r>
-        <w:rPr>
-          <w:rFonts w:hint="eastAsia"/>
-          <w:sz w:val="24"/>
-          <w:szCs w:val="24"/>
-          <w:lang w:val="en-US" w:eastAsia="zh-CN"/>
-        </w:rPr>
-        <w:t>充值金币：查看申请情况（支付截图）、发放金币、关键字搜索用户</w:t>
-      </w:r>
-    </w:p>
-    <w:p>
-      <w:pPr>
-        <w:spacing w:line="360" w:lineRule="auto"/>
-        <w:rPr>
-          <w:rFonts w:hint="eastAsia"/>
-          <w:sz w:val="24"/>
-          <w:szCs w:val="24"/>
-          <w:lang w:val="en-US" w:eastAsia="zh-CN"/>
-        </w:rPr>
-      </w:pPr>
-      <w:r>
-        <w:rPr>
-          <w:rFonts w:hint="eastAsia"/>
-          <w:sz w:val="24"/>
-          <w:szCs w:val="24"/>
-          <w:lang w:val="en-US" w:eastAsia="zh-CN"/>
-        </w:rPr>
-        <w:t>？提现金币：查看提现申请表、通过申请（支付宝转账）、关键字搜索用户？</w:t>
-      </w:r>
-    </w:p>
-    <w:p>
-      <w:pPr>
-        <w:spacing w:line="360" w:lineRule="auto"/>
-        <w:rPr>
-          <w:rFonts w:hint="eastAsia"/>
-          <w:sz w:val="24"/>
-          <w:szCs w:val="24"/>
-          <w:lang w:val="en-US" w:eastAsia="zh-CN"/>
-        </w:rPr>
-      </w:pPr>
-      <w:r>
-        <w:rPr>
-          <w:rFonts w:hint="eastAsia"/>
-          <w:sz w:val="24"/>
-          <w:szCs w:val="24"/>
-          <w:lang w:val="en-US" w:eastAsia="zh-CN"/>
-        </w:rPr>
-        <w:t>我的支付码管理：修改支付宝收款码</w:t>
-      </w:r>
-    </w:p>
-    <w:p>
-      <w:pPr>
-        <w:spacing w:line="360" w:lineRule="auto"/>
-        <w:rPr>
-          <w:rFonts w:hint="eastAsia"/>
-          <w:b/>
-          <w:bCs/>
-          <w:sz w:val="24"/>
-          <w:szCs w:val="24"/>
-          <w:highlight w:val="lightGray"/>
-          <w:lang w:val="en-US" w:eastAsia="zh-CN"/>
-        </w:rPr>
-      </w:pPr>
-      <w:r>
-        <w:rPr>
-          <w:rFonts w:hint="eastAsia"/>
-          <w:b/>
-          <w:bCs/>
-          <w:sz w:val="24"/>
-          <w:szCs w:val="24"/>
-          <w:highlight w:val="lightGray"/>
-          <w:lang w:val="en-US" w:eastAsia="zh-CN"/>
-        </w:rPr>
-        <w:t>三、服务订单管理：</w:t>
-      </w:r>
-    </w:p>
-    <w:p>
-      <w:pPr>
-        <w:spacing w:line="360" w:lineRule="auto"/>
-        <w:rPr>
-          <w:rFonts w:hint="eastAsia"/>
-          <w:sz w:val="24"/>
-          <w:szCs w:val="24"/>
-          <w:lang w:val="en-US" w:eastAsia="zh-CN"/>
-        </w:rPr>
-      </w:pPr>
-      <w:r>
-        <w:rPr>
-          <w:rFonts w:hint="eastAsia"/>
-          <w:sz w:val="24"/>
-          <w:szCs w:val="24"/>
-          <w:lang w:val="en-US" w:eastAsia="zh-CN"/>
-        </w:rPr>
-        <w:t>查看服务订单情况：关键字搜索订单、显示订单情况（发布中，进行中、已完成）、</w:t>
-      </w:r>
-      <w:r>
-        <w:rPr>
-          <w:rFonts w:hint="eastAsia"/>
-          <w:sz w:val="24"/>
-          <w:szCs w:val="24"/>
-          <w:lang w:val="en-US" w:eastAsia="zh-CN"/>
-        </w:rPr>
-        <w:tab/>
-      </w:r>
-      <w:r>
-        <w:rPr>
-          <w:rFonts w:hint="eastAsia"/>
-          <w:sz w:val="24"/>
-          <w:szCs w:val="24"/>
-          <w:lang w:val="en-US" w:eastAsia="zh-CN"/>
-        </w:rPr>
-        <w:tab/>
-      </w:r>
-      <w:r>
-        <w:rPr>
-          <w:rFonts w:hint="eastAsia"/>
-          <w:sz w:val="24"/>
-          <w:szCs w:val="24"/>
-          <w:lang w:val="en-US" w:eastAsia="zh-CN"/>
-        </w:rPr>
-        <w:tab/>
-      </w:r>
-      <w:r>
-        <w:rPr>
-          <w:rFonts w:hint="eastAsia"/>
-          <w:sz w:val="24"/>
-          <w:szCs w:val="24"/>
-          <w:lang w:val="en-US" w:eastAsia="zh-CN"/>
-        </w:rPr>
-        <w:tab/>
-      </w:r>
-      <w:r>
-        <w:rPr>
-          <w:rFonts w:hint="eastAsia"/>
-          <w:sz w:val="24"/>
-          <w:szCs w:val="24"/>
-          <w:lang w:val="en-US" w:eastAsia="zh-CN"/>
-        </w:rPr>
-        <w:tab/>
-      </w:r>
-      <w:r>
-        <w:rPr>
-          <w:rFonts w:hint="eastAsia"/>
-          <w:sz w:val="24"/>
-          <w:szCs w:val="24"/>
-          <w:lang w:val="en-US" w:eastAsia="zh-CN"/>
-        </w:rPr>
-        <w:t>撤销发布中、进行中的订单</w:t>
+      <w:r>
+        <w:rPr>
+          <w:rFonts w:hint="eastAsia"/>
+          <w:sz w:val="24"/>
+          <w:szCs w:val="24"/>
+          <w:lang w:val="en-US" w:eastAsia="zh-CN"/>
+        </w:rPr>
+        <w:t>、进行中的订单</w:t>
       </w:r>
     </w:p>
     <w:p>
